--- a/ІІС_ЛР2_Храпчун.docx
+++ b/ІІС_ЛР2_Храпчун.docx
@@ -2060,6 +2060,7 @@
       <w:r>
         <w:rPr>
           <w:rFonts w:ascii="Times New Roman" w:hAnsi="Times New Roman" w:cs="Times New Roman"/>
+          <w:noProof/>
           <w:sz w:val="28"/>
         </w:rPr>
         <w:drawing>
@@ -2112,14 +2113,7 @@
           <w:rFonts w:ascii="Times New Roman" w:hAnsi="Times New Roman" w:cs="Times New Roman"/>
           <w:sz w:val="28"/>
         </w:rPr>
-        <w:t xml:space="preserve">Рис. 1. Зображення сторінки </w:t>
-      </w:r>
-      <w:r>
-        <w:rPr>
-          <w:rFonts w:ascii="Times New Roman" w:hAnsi="Times New Roman" w:cs="Times New Roman"/>
-          <w:sz w:val="28"/>
-        </w:rPr>
-        <w:t xml:space="preserve">профілю </w:t>
+        <w:t xml:space="preserve">Рис. 1. Зображення сторінки профілю </w:t>
       </w:r>
       <w:r>
         <w:rPr>
@@ -2244,6 +2238,7 @@
       <w:r>
         <w:rPr>
           <w:rFonts w:ascii="Times New Roman" w:hAnsi="Times New Roman" w:cs="Times New Roman"/>
+          <w:noProof/>
           <w:sz w:val="28"/>
           <w:lang w:val="ru-RU"/>
         </w:rPr>
@@ -2297,14 +2292,7 @@
           <w:rFonts w:ascii="Times New Roman" w:hAnsi="Times New Roman" w:cs="Times New Roman"/>
           <w:sz w:val="28"/>
         </w:rPr>
-        <w:t xml:space="preserve">Рис. 2. Зображення </w:t>
-      </w:r>
-      <w:r>
-        <w:rPr>
-          <w:rFonts w:ascii="Times New Roman" w:hAnsi="Times New Roman" w:cs="Times New Roman"/>
-          <w:sz w:val="28"/>
-        </w:rPr>
-        <w:t>сторінки створення нового репозиторію</w:t>
+        <w:t>Рис. 2. Зображення сторінки створення нового репозиторію</w:t>
       </w:r>
     </w:p>
     <w:p>
@@ -2353,6 +2341,7 @@
       <w:r>
         <w:rPr>
           <w:rFonts w:ascii="Times New Roman" w:hAnsi="Times New Roman" w:cs="Times New Roman"/>
+          <w:noProof/>
           <w:sz w:val="28"/>
           <w:lang w:val="en-US"/>
         </w:rPr>
@@ -2408,14 +2397,7 @@
           <w:rFonts w:ascii="Times New Roman" w:hAnsi="Times New Roman" w:cs="Times New Roman"/>
           <w:sz w:val="28"/>
         </w:rPr>
-        <w:t xml:space="preserve">Рис. 3 Зображення </w:t>
-      </w:r>
-      <w:r>
-        <w:rPr>
-          <w:rFonts w:ascii="Times New Roman" w:hAnsi="Times New Roman" w:cs="Times New Roman"/>
-          <w:sz w:val="28"/>
-        </w:rPr>
-        <w:t>назви репозиторію</w:t>
+        <w:t>Рис. 3 Зображення назви репозиторію</w:t>
       </w:r>
     </w:p>
     <w:p>
@@ -2472,6 +2454,7 @@
       <w:r>
         <w:rPr>
           <w:rFonts w:ascii="Times New Roman" w:hAnsi="Times New Roman" w:cs="Times New Roman"/>
+          <w:noProof/>
           <w:sz w:val="28"/>
         </w:rPr>
         <w:drawing>
@@ -2606,6 +2589,7 @@
       </w:pPr>
       <w:r>
         <w:rPr>
+          <w:noProof/>
           <w:color w:val="000000" w:themeColor="text1"/>
           <w:sz w:val="28"/>
           <w:szCs w:val="28"/>
@@ -2660,21 +2644,7 @@
           <w:rFonts w:ascii="Times New Roman" w:hAnsi="Times New Roman" w:cs="Times New Roman"/>
           <w:sz w:val="28"/>
         </w:rPr>
-        <w:t xml:space="preserve">Рис. </w:t>
-      </w:r>
-      <w:r>
-        <w:rPr>
-          <w:rFonts w:ascii="Times New Roman" w:hAnsi="Times New Roman" w:cs="Times New Roman"/>
-          <w:sz w:val="28"/>
-        </w:rPr>
-        <w:t>5</w:t>
-      </w:r>
-      <w:r>
-        <w:rPr>
-          <w:rFonts w:ascii="Times New Roman" w:hAnsi="Times New Roman" w:cs="Times New Roman"/>
-          <w:sz w:val="28"/>
-        </w:rPr>
-        <w:t xml:space="preserve"> </w:t>
+        <w:t xml:space="preserve">Рис. 5 </w:t>
       </w:r>
       <w:r>
         <w:rPr>
@@ -2763,16 +2733,7 @@
           <w:sz w:val="28"/>
           <w:szCs w:val="28"/>
         </w:rPr>
-        <w:t xml:space="preserve">7. </w:t>
-      </w:r>
-      <w:r>
-        <w:rPr>
-          <w:rFonts w:ascii="Times New Roman" w:hAnsi="Times New Roman" w:cs="Times New Roman"/>
-          <w:color w:val="000000" w:themeColor="text1"/>
-          <w:sz w:val="28"/>
-          <w:szCs w:val="28"/>
-        </w:rPr>
-        <w:t>Оберіть "</w:t>
+        <w:t>7. Оберіть "</w:t>
       </w:r>
       <w:proofErr w:type="spellStart"/>
       <w:r>
@@ -2886,6 +2847,7 @@
       <w:r>
         <w:rPr>
           <w:rFonts w:ascii="Times New Roman" w:hAnsi="Times New Roman" w:cs="Times New Roman"/>
+          <w:noProof/>
           <w:sz w:val="28"/>
         </w:rPr>
         <w:drawing>
@@ -3066,6 +3028,7 @@
       <w:r>
         <w:rPr>
           <w:rFonts w:ascii="Times New Roman" w:hAnsi="Times New Roman" w:cs="Times New Roman"/>
+          <w:noProof/>
           <w:sz w:val="28"/>
         </w:rPr>
         <w:drawing>
@@ -3107,6 +3070,8 @@
     </w:p>
     <w:p>
       <w:pPr>
+        <w:spacing w:line="240" w:lineRule="auto"/>
+        <w:jc w:val="center"/>
         <w:rPr>
           <w:rFonts w:ascii="Times New Roman" w:hAnsi="Times New Roman" w:cs="Times New Roman"/>
           <w:sz w:val="28"/>
@@ -3119,6 +3084,361 @@
         </w:rPr>
         <w:t>Рис. 8 Створений репозиторій</w:t>
       </w:r>
+    </w:p>
+    <w:p>
+      <w:pPr>
+        <w:spacing w:line="240" w:lineRule="auto"/>
+        <w:rPr>
+          <w:rFonts w:ascii="Times New Roman" w:hAnsi="Times New Roman" w:cs="Times New Roman"/>
+          <w:sz w:val="28"/>
+        </w:rPr>
+      </w:pPr>
+      <w:r>
+        <w:rPr>
+          <w:rFonts w:ascii="Times New Roman" w:hAnsi="Times New Roman" w:cs="Times New Roman"/>
+          <w:sz w:val="28"/>
+        </w:rPr>
+        <w:t xml:space="preserve">9. </w:t>
+      </w:r>
+      <w:r>
+        <w:rPr>
+          <w:rFonts w:ascii="Times New Roman" w:hAnsi="Times New Roman" w:cs="Times New Roman"/>
+          <w:color w:val="000000" w:themeColor="text1"/>
+          <w:sz w:val="28"/>
+          <w:szCs w:val="28"/>
+        </w:rPr>
+        <w:t xml:space="preserve">Після створення репозиторію на </w:t>
+      </w:r>
+      <w:proofErr w:type="spellStart"/>
+      <w:r>
+        <w:rPr>
+          <w:rFonts w:ascii="Times New Roman" w:hAnsi="Times New Roman" w:cs="Times New Roman"/>
+          <w:color w:val="000000" w:themeColor="text1"/>
+          <w:sz w:val="28"/>
+          <w:szCs w:val="28"/>
+        </w:rPr>
+        <w:t>GitHub</w:t>
+      </w:r>
+      <w:proofErr w:type="spellEnd"/>
+      <w:r>
+        <w:rPr>
+          <w:rFonts w:ascii="Times New Roman" w:hAnsi="Times New Roman" w:cs="Times New Roman"/>
+          <w:color w:val="000000" w:themeColor="text1"/>
+          <w:sz w:val="28"/>
+          <w:szCs w:val="28"/>
+        </w:rPr>
+        <w:t>, відкрийте термінал на своєму комп'ютері та введіть команди:</w:t>
+      </w:r>
+    </w:p>
+    <w:p>
+      <w:pPr>
+        <w:pStyle w:val="NormalWeb"/>
+        <w:rPr>
+          <w:color w:val="000000" w:themeColor="text1"/>
+          <w:sz w:val="28"/>
+          <w:szCs w:val="28"/>
+        </w:rPr>
+      </w:pPr>
+      <w:proofErr w:type="spellStart"/>
+      <w:r>
+        <w:rPr>
+          <w:color w:val="000000" w:themeColor="text1"/>
+          <w:sz w:val="28"/>
+          <w:szCs w:val="28"/>
+        </w:rPr>
+        <w:t>git</w:t>
+      </w:r>
+      <w:proofErr w:type="spellEnd"/>
+      <w:r>
+        <w:rPr>
+          <w:color w:val="000000" w:themeColor="text1"/>
+          <w:sz w:val="28"/>
+          <w:szCs w:val="28"/>
+        </w:rPr>
+        <w:t xml:space="preserve"> </w:t>
+      </w:r>
+      <w:proofErr w:type="spellStart"/>
+      <w:r>
+        <w:rPr>
+          <w:color w:val="000000" w:themeColor="text1"/>
+          <w:sz w:val="28"/>
+          <w:szCs w:val="28"/>
+        </w:rPr>
+        <w:t>init</w:t>
+      </w:r>
+      <w:proofErr w:type="spellEnd"/>
+    </w:p>
+    <w:p>
+      <w:pPr>
+        <w:pStyle w:val="NormalWeb"/>
+        <w:rPr>
+          <w:color w:val="000000" w:themeColor="text1"/>
+          <w:sz w:val="28"/>
+          <w:szCs w:val="28"/>
+        </w:rPr>
+      </w:pPr>
+      <w:proofErr w:type="spellStart"/>
+      <w:r>
+        <w:rPr>
+          <w:color w:val="000000" w:themeColor="text1"/>
+          <w:sz w:val="28"/>
+          <w:szCs w:val="28"/>
+        </w:rPr>
+        <w:t>git</w:t>
+      </w:r>
+      <w:proofErr w:type="spellEnd"/>
+      <w:r>
+        <w:rPr>
+          <w:color w:val="000000" w:themeColor="text1"/>
+          <w:sz w:val="28"/>
+          <w:szCs w:val="28"/>
+        </w:rPr>
+        <w:t xml:space="preserve"> </w:t>
+      </w:r>
+      <w:proofErr w:type="spellStart"/>
+      <w:r>
+        <w:rPr>
+          <w:color w:val="000000" w:themeColor="text1"/>
+          <w:sz w:val="28"/>
+          <w:szCs w:val="28"/>
+        </w:rPr>
+        <w:t>remote</w:t>
+      </w:r>
+      <w:proofErr w:type="spellEnd"/>
+      <w:r>
+        <w:rPr>
+          <w:color w:val="000000" w:themeColor="text1"/>
+          <w:sz w:val="28"/>
+          <w:szCs w:val="28"/>
+        </w:rPr>
+        <w:t xml:space="preserve"> </w:t>
+      </w:r>
+      <w:proofErr w:type="spellStart"/>
+      <w:r>
+        <w:rPr>
+          <w:color w:val="000000" w:themeColor="text1"/>
+          <w:sz w:val="28"/>
+          <w:szCs w:val="28"/>
+        </w:rPr>
+        <w:t>add</w:t>
+      </w:r>
+      <w:proofErr w:type="spellEnd"/>
+      <w:r>
+        <w:rPr>
+          <w:color w:val="000000" w:themeColor="text1"/>
+          <w:sz w:val="28"/>
+          <w:szCs w:val="28"/>
+        </w:rPr>
+        <w:t xml:space="preserve"> </w:t>
+      </w:r>
+      <w:proofErr w:type="spellStart"/>
+      <w:r>
+        <w:rPr>
+          <w:color w:val="000000" w:themeColor="text1"/>
+          <w:sz w:val="28"/>
+          <w:szCs w:val="28"/>
+        </w:rPr>
+        <w:t>origin</w:t>
+      </w:r>
+      <w:proofErr w:type="spellEnd"/>
+      <w:r>
+        <w:rPr>
+          <w:color w:val="000000" w:themeColor="text1"/>
+          <w:sz w:val="28"/>
+          <w:szCs w:val="28"/>
+        </w:rPr>
+        <w:t xml:space="preserve"> &lt;</w:t>
+      </w:r>
+      <w:proofErr w:type="spellStart"/>
+      <w:r>
+        <w:rPr>
+          <w:color w:val="000000" w:themeColor="text1"/>
+          <w:sz w:val="28"/>
+          <w:szCs w:val="28"/>
+        </w:rPr>
+        <w:t>url</w:t>
+      </w:r>
+      <w:proofErr w:type="spellEnd"/>
+      <w:r>
+        <w:rPr>
+          <w:color w:val="000000" w:themeColor="text1"/>
+          <w:sz w:val="28"/>
+          <w:szCs w:val="28"/>
+        </w:rPr>
+        <w:t>-адреса-вашого-репозиторію&gt;</w:t>
+      </w:r>
+    </w:p>
+    <w:p>
+      <w:pPr>
+        <w:pStyle w:val="NormalWeb"/>
+        <w:rPr>
+          <w:color w:val="000000" w:themeColor="text1"/>
+          <w:sz w:val="28"/>
+          <w:szCs w:val="28"/>
+        </w:rPr>
+      </w:pPr>
+      <w:r>
+        <w:rPr>
+          <w:color w:val="000000" w:themeColor="text1"/>
+          <w:sz w:val="28"/>
+          <w:szCs w:val="28"/>
+        </w:rPr>
+        <w:t>git add .</w:t>
+      </w:r>
+    </w:p>
+    <w:p>
+      <w:pPr>
+        <w:pStyle w:val="NormalWeb"/>
+        <w:rPr>
+          <w:color w:val="000000" w:themeColor="text1"/>
+          <w:sz w:val="28"/>
+          <w:szCs w:val="28"/>
+        </w:rPr>
+      </w:pPr>
+      <w:r>
+        <w:rPr>
+          <w:color w:val="000000" w:themeColor="text1"/>
+          <w:sz w:val="28"/>
+          <w:szCs w:val="28"/>
+        </w:rPr>
+        <w:t xml:space="preserve">git </w:t>
+      </w:r>
+      <w:proofErr w:type="spellStart"/>
+      <w:r>
+        <w:rPr>
+          <w:color w:val="000000" w:themeColor="text1"/>
+          <w:sz w:val="28"/>
+          <w:szCs w:val="28"/>
+        </w:rPr>
+        <w:t>commit</w:t>
+      </w:r>
+      <w:proofErr w:type="spellEnd"/>
+      <w:r>
+        <w:rPr>
+          <w:color w:val="000000" w:themeColor="text1"/>
+          <w:sz w:val="28"/>
+          <w:szCs w:val="28"/>
+        </w:rPr>
+        <w:t xml:space="preserve"> -m "</w:t>
+      </w:r>
+      <w:proofErr w:type="spellStart"/>
+      <w:r>
+        <w:rPr>
+          <w:color w:val="000000" w:themeColor="text1"/>
+          <w:sz w:val="28"/>
+          <w:szCs w:val="28"/>
+        </w:rPr>
+        <w:t>Initial</w:t>
+      </w:r>
+      <w:proofErr w:type="spellEnd"/>
+      <w:r>
+        <w:rPr>
+          <w:color w:val="000000" w:themeColor="text1"/>
+          <w:sz w:val="28"/>
+          <w:szCs w:val="28"/>
+        </w:rPr>
+        <w:t xml:space="preserve"> </w:t>
+      </w:r>
+      <w:proofErr w:type="spellStart"/>
+      <w:r>
+        <w:rPr>
+          <w:color w:val="000000" w:themeColor="text1"/>
+          <w:sz w:val="28"/>
+          <w:szCs w:val="28"/>
+        </w:rPr>
+        <w:t>commit</w:t>
+      </w:r>
+      <w:proofErr w:type="spellEnd"/>
+      <w:r>
+        <w:rPr>
+          <w:color w:val="000000" w:themeColor="text1"/>
+          <w:sz w:val="28"/>
+          <w:szCs w:val="28"/>
+        </w:rPr>
+        <w:t>"</w:t>
+      </w:r>
+    </w:p>
+    <w:p>
+      <w:pPr>
+        <w:pStyle w:val="NormalWeb"/>
+        <w:rPr>
+          <w:color w:val="000000" w:themeColor="text1"/>
+          <w:sz w:val="28"/>
+          <w:szCs w:val="28"/>
+        </w:rPr>
+      </w:pPr>
+      <w:proofErr w:type="spellStart"/>
+      <w:r>
+        <w:rPr>
+          <w:color w:val="000000" w:themeColor="text1"/>
+          <w:sz w:val="28"/>
+          <w:szCs w:val="28"/>
+        </w:rPr>
+        <w:t>git</w:t>
+      </w:r>
+      <w:proofErr w:type="spellEnd"/>
+      <w:r>
+        <w:rPr>
+          <w:color w:val="000000" w:themeColor="text1"/>
+          <w:sz w:val="28"/>
+          <w:szCs w:val="28"/>
+        </w:rPr>
+        <w:t xml:space="preserve"> </w:t>
+      </w:r>
+      <w:proofErr w:type="spellStart"/>
+      <w:r>
+        <w:rPr>
+          <w:color w:val="000000" w:themeColor="text1"/>
+          <w:sz w:val="28"/>
+          <w:szCs w:val="28"/>
+        </w:rPr>
+        <w:t>push</w:t>
+      </w:r>
+      <w:proofErr w:type="spellEnd"/>
+      <w:r>
+        <w:rPr>
+          <w:color w:val="000000" w:themeColor="text1"/>
+          <w:sz w:val="28"/>
+          <w:szCs w:val="28"/>
+        </w:rPr>
+        <w:t xml:space="preserve"> -u </w:t>
+      </w:r>
+      <w:proofErr w:type="spellStart"/>
+      <w:r>
+        <w:rPr>
+          <w:color w:val="000000" w:themeColor="text1"/>
+          <w:sz w:val="28"/>
+          <w:szCs w:val="28"/>
+        </w:rPr>
+        <w:t>origin</w:t>
+      </w:r>
+      <w:proofErr w:type="spellEnd"/>
+      <w:r>
+        <w:rPr>
+          <w:color w:val="000000" w:themeColor="text1"/>
+          <w:sz w:val="28"/>
+          <w:szCs w:val="28"/>
+        </w:rPr>
+        <w:t xml:space="preserve"> </w:t>
+      </w:r>
+      <w:proofErr w:type="spellStart"/>
+      <w:r>
+        <w:rPr>
+          <w:color w:val="000000" w:themeColor="text1"/>
+          <w:sz w:val="28"/>
+          <w:szCs w:val="28"/>
+        </w:rPr>
+        <w:t>main</w:t>
+      </w:r>
+      <w:proofErr w:type="spellEnd"/>
+    </w:p>
+    <w:p>
+      <w:pPr>
+        <w:rPr>
+          <w:rFonts w:ascii="Times New Roman" w:hAnsi="Times New Roman" w:cs="Times New Roman"/>
+          <w:sz w:val="28"/>
+        </w:rPr>
+      </w:pPr>
       <w:r>
         <w:rPr>
           <w:rFonts w:ascii="Times New Roman" w:hAnsi="Times New Roman" w:cs="Times New Roman"/>
@@ -3131,137 +3451,11 @@
           <w:rFonts w:ascii="Times New Roman" w:hAnsi="Times New Roman" w:cs="Times New Roman"/>
           <w:sz w:val="28"/>
         </w:rPr>
-        <w:br/>
-        <w:t xml:space="preserve">9. </w:t>
-      </w:r>
-      <w:r>
-        <w:rPr>
-          <w:rFonts w:ascii="Times New Roman" w:hAnsi="Times New Roman" w:cs="Times New Roman"/>
-          <w:color w:val="000000" w:themeColor="text1"/>
-          <w:sz w:val="28"/>
-          <w:szCs w:val="28"/>
-        </w:rPr>
-        <w:t>Після створення репозиторію на GitHub, відкрийте термінал на своєму комп'ютері та введіть команди:</w:t>
-      </w:r>
-    </w:p>
-    <w:p>
-      <w:pPr>
-        <w:pStyle w:val="NormalWeb"/>
-        <w:spacing w:line="360" w:lineRule="auto"/>
-        <w:ind w:left="1440"/>
-        <w:rPr>
-          <w:color w:val="000000" w:themeColor="text1"/>
-          <w:sz w:val="28"/>
-          <w:szCs w:val="28"/>
-        </w:rPr>
-      </w:pPr>
-      <w:r>
-        <w:rPr>
-          <w:color w:val="000000" w:themeColor="text1"/>
-          <w:sz w:val="28"/>
-          <w:szCs w:val="28"/>
-        </w:rPr>
-        <w:t>git init</w:t>
-      </w:r>
-    </w:p>
-    <w:p>
-      <w:pPr>
-        <w:pStyle w:val="NormalWeb"/>
-        <w:spacing w:line="360" w:lineRule="auto"/>
-        <w:ind w:left="1440"/>
-        <w:rPr>
-          <w:color w:val="000000" w:themeColor="text1"/>
-          <w:sz w:val="28"/>
-          <w:szCs w:val="28"/>
-        </w:rPr>
-      </w:pPr>
-      <w:r>
-        <w:rPr>
-          <w:color w:val="000000" w:themeColor="text1"/>
-          <w:sz w:val="28"/>
-          <w:szCs w:val="28"/>
-        </w:rPr>
-        <w:t>git remote add origin &lt;url-адреса-вашого-репозиторію&gt;</w:t>
-      </w:r>
-    </w:p>
-    <w:p>
-      <w:pPr>
-        <w:pStyle w:val="NormalWeb"/>
-        <w:spacing w:line="360" w:lineRule="auto"/>
-        <w:ind w:left="1440"/>
-        <w:rPr>
-          <w:color w:val="000000" w:themeColor="text1"/>
-          <w:sz w:val="28"/>
-          <w:szCs w:val="28"/>
-        </w:rPr>
-      </w:pPr>
-      <w:r>
-        <w:rPr>
-          <w:color w:val="000000" w:themeColor="text1"/>
-          <w:sz w:val="28"/>
-          <w:szCs w:val="28"/>
-        </w:rPr>
-        <w:t>git add .</w:t>
-      </w:r>
-    </w:p>
-    <w:p>
-      <w:pPr>
-        <w:pStyle w:val="NormalWeb"/>
-        <w:spacing w:line="360" w:lineRule="auto"/>
-        <w:ind w:left="1440"/>
-        <w:rPr>
-          <w:color w:val="000000" w:themeColor="text1"/>
-          <w:sz w:val="28"/>
-          <w:szCs w:val="28"/>
-        </w:rPr>
-      </w:pPr>
-      <w:r>
-        <w:rPr>
-          <w:color w:val="000000" w:themeColor="text1"/>
-          <w:sz w:val="28"/>
-          <w:szCs w:val="28"/>
-        </w:rPr>
-        <w:t>git commit -m "Initial commit"</w:t>
-      </w:r>
-    </w:p>
-    <w:p>
-      <w:pPr>
-        <w:pStyle w:val="NormalWeb"/>
-        <w:spacing w:before="0" w:beforeAutospacing="0" w:after="0" w:afterAutospacing="0" w:line="360" w:lineRule="auto"/>
-        <w:ind w:left="1440"/>
-        <w:rPr>
-          <w:color w:val="000000" w:themeColor="text1"/>
-          <w:sz w:val="28"/>
-          <w:szCs w:val="28"/>
-        </w:rPr>
-      </w:pPr>
-      <w:r>
-        <w:rPr>
-          <w:color w:val="000000" w:themeColor="text1"/>
-          <w:sz w:val="28"/>
-          <w:szCs w:val="28"/>
-        </w:rPr>
-        <w:t>git push -u origin main</w:t>
-      </w:r>
-    </w:p>
-    <w:p>
-      <w:pPr>
-        <w:rPr>
-          <w:rFonts w:ascii="Times New Roman" w:hAnsi="Times New Roman" w:cs="Times New Roman"/>
-          <w:sz w:val="28"/>
-        </w:rPr>
-      </w:pPr>
-      <w:r>
-        <w:rPr>
-          <w:rFonts w:ascii="Times New Roman" w:hAnsi="Times New Roman" w:cs="Times New Roman"/>
-          <w:sz w:val="28"/>
-        </w:rPr>
-        <w:lastRenderedPageBreak/>
         <w:drawing>
-          <wp:inline distT="0" distB="0" distL="0" distR="0" wp14:anchorId="2092CF02" wp14:editId="60B185D4">
-            <wp:extent cx="5760720" cy="3610610"/>
-            <wp:effectExtent l="0" t="0" r="0" b="8890"/>
-            <wp:docPr id="21" name="Picture 21"/>
+          <wp:inline distT="0" distB="0" distL="0" distR="0" wp14:anchorId="2F3F0C96" wp14:editId="3041DADD">
+            <wp:extent cx="5760720" cy="596900"/>
+            <wp:effectExtent l="0" t="0" r="0" b="0"/>
+            <wp:docPr id="2" name="Picture 2"/>
             <wp:cNvGraphicFramePr>
               <a:graphicFrameLocks xmlns:a="http://schemas.openxmlformats.org/drawingml/2006/main" noChangeAspect="1"/>
             </wp:cNvGraphicFramePr>
@@ -3281,7 +3475,7 @@
                   <pic:spPr>
                     <a:xfrm>
                       <a:off x="0" y="0"/>
-                      <a:ext cx="5760720" cy="3610610"/>
+                      <a:ext cx="5760720" cy="596900"/>
                     </a:xfrm>
                     <a:prstGeom prst="rect">
                       <a:avLst/>
@@ -3353,10 +3547,10 @@
           <w:lang w:val="en-US"/>
         </w:rPr>
         <w:drawing>
-          <wp:inline distT="0" distB="0" distL="0" distR="0" wp14:anchorId="53FC80C8" wp14:editId="5BB39DEC">
-            <wp:extent cx="5760720" cy="413385"/>
-            <wp:effectExtent l="0" t="0" r="0" b="5715"/>
-            <wp:docPr id="22" name="Picture 22"/>
+          <wp:inline distT="0" distB="0" distL="0" distR="0" wp14:anchorId="321E2D01" wp14:editId="0BCEAD16">
+            <wp:extent cx="5760720" cy="437515"/>
+            <wp:effectExtent l="0" t="0" r="0" b="635"/>
+            <wp:docPr id="3" name="Picture 3"/>
             <wp:cNvGraphicFramePr>
               <a:graphicFrameLocks xmlns:a="http://schemas.openxmlformats.org/drawingml/2006/main" noChangeAspect="1"/>
             </wp:cNvGraphicFramePr>
@@ -3376,7 +3570,7 @@
                   <pic:spPr>
                     <a:xfrm>
                       <a:off x="0" y="0"/>
-                      <a:ext cx="5760720" cy="413385"/>
+                      <a:ext cx="5760720" cy="437515"/>
                     </a:xfrm>
                     <a:prstGeom prst="rect">
                       <a:avLst/>
@@ -3403,7 +3597,21 @@
           <w:rFonts w:ascii="Times New Roman" w:hAnsi="Times New Roman" w:cs="Times New Roman"/>
           <w:sz w:val="28"/>
         </w:rPr>
-        <w:t xml:space="preserve">Рис. 9.1 Зображення виконання команди </w:t>
+        <w:t>Рис. 9.</w:t>
+      </w:r>
+      <w:r>
+        <w:rPr>
+          <w:rFonts w:ascii="Times New Roman" w:hAnsi="Times New Roman" w:cs="Times New Roman"/>
+          <w:sz w:val="28"/>
+        </w:rPr>
+        <w:t>2</w:t>
+      </w:r>
+      <w:r>
+        <w:rPr>
+          <w:rFonts w:ascii="Times New Roman" w:hAnsi="Times New Roman" w:cs="Times New Roman"/>
+          <w:sz w:val="28"/>
+        </w:rPr>
+        <w:t xml:space="preserve"> Зображення виконання команди </w:t>
       </w:r>
       <w:r>
         <w:rPr>
@@ -3518,10 +3726,10 @@
           <w:lang w:val="en-US"/>
         </w:rPr>
         <w:drawing>
-          <wp:inline distT="0" distB="0" distL="0" distR="0" wp14:anchorId="3AF6BAF6" wp14:editId="5EC6D1A7">
-            <wp:extent cx="5760720" cy="422275"/>
-            <wp:effectExtent l="0" t="0" r="0" b="0"/>
-            <wp:docPr id="23" name="Picture 23"/>
+          <wp:inline distT="0" distB="0" distL="0" distR="0" wp14:anchorId="7EA88E18" wp14:editId="7364515A">
+            <wp:extent cx="5760720" cy="398780"/>
+            <wp:effectExtent l="0" t="0" r="0" b="1270"/>
+            <wp:docPr id="4" name="Picture 4"/>
             <wp:cNvGraphicFramePr>
               <a:graphicFrameLocks xmlns:a="http://schemas.openxmlformats.org/drawingml/2006/main" noChangeAspect="1"/>
             </wp:cNvGraphicFramePr>
@@ -3541,7 +3749,7 @@
                   <pic:spPr>
                     <a:xfrm>
                       <a:off x="0" y="0"/>
-                      <a:ext cx="5760720" cy="422275"/>
+                      <a:ext cx="5760720" cy="398780"/>
                     </a:xfrm>
                     <a:prstGeom prst="rect">
                       <a:avLst/>
@@ -3568,7 +3776,22 @@
           <w:rFonts w:ascii="Times New Roman" w:hAnsi="Times New Roman" w:cs="Times New Roman"/>
           <w:sz w:val="28"/>
         </w:rPr>
-        <w:t xml:space="preserve">Рис. 9.1 Зображення виконання команди </w:t>
+        <w:lastRenderedPageBreak/>
+        <w:t>Рис. 9.</w:t>
+      </w:r>
+      <w:r>
+        <w:rPr>
+          <w:rFonts w:ascii="Times New Roman" w:hAnsi="Times New Roman" w:cs="Times New Roman"/>
+          <w:sz w:val="28"/>
+        </w:rPr>
+        <w:t>3</w:t>
+      </w:r>
+      <w:r>
+        <w:rPr>
+          <w:rFonts w:ascii="Times New Roman" w:hAnsi="Times New Roman" w:cs="Times New Roman"/>
+          <w:sz w:val="28"/>
+        </w:rPr>
+        <w:t xml:space="preserve"> Зображення виконання команди </w:t>
       </w:r>
       <w:r>
         <w:rPr>
@@ -3617,6 +3840,48 @@
           <w:lang w:val="en-US"/>
         </w:rPr>
       </w:pPr>
+      <w:r>
+        <w:rPr>
+          <w:rFonts w:ascii="Times New Roman" w:hAnsi="Times New Roman" w:cs="Times New Roman"/>
+          <w:sz w:val="28"/>
+          <w:lang w:val="en-US"/>
+        </w:rPr>
+        <w:drawing>
+          <wp:inline distT="0" distB="0" distL="0" distR="0" wp14:anchorId="71A028FA" wp14:editId="5323D8B8">
+            <wp:extent cx="5760720" cy="1571625"/>
+            <wp:effectExtent l="0" t="0" r="0" b="9525"/>
+            <wp:docPr id="5" name="Picture 5"/>
+            <wp:cNvGraphicFramePr>
+              <a:graphicFrameLocks xmlns:a="http://schemas.openxmlformats.org/drawingml/2006/main" noChangeAspect="1"/>
+            </wp:cNvGraphicFramePr>
+            <a:graphic xmlns:a="http://schemas.openxmlformats.org/drawingml/2006/main">
+              <a:graphicData uri="http://schemas.openxmlformats.org/drawingml/2006/picture">
+                <pic:pic xmlns:pic="http://schemas.openxmlformats.org/drawingml/2006/picture">
+                  <pic:nvPicPr>
+                    <pic:cNvPr id="1" name=""/>
+                    <pic:cNvPicPr/>
+                  </pic:nvPicPr>
+                  <pic:blipFill>
+                    <a:blip r:embed="rId17"/>
+                    <a:stretch>
+                      <a:fillRect/>
+                    </a:stretch>
+                  </pic:blipFill>
+                  <pic:spPr>
+                    <a:xfrm>
+                      <a:off x="0" y="0"/>
+                      <a:ext cx="5760720" cy="1571625"/>
+                    </a:xfrm>
+                    <a:prstGeom prst="rect">
+                      <a:avLst/>
+                    </a:prstGeom>
+                  </pic:spPr>
+                </pic:pic>
+              </a:graphicData>
+            </a:graphic>
+          </wp:inline>
+        </w:drawing>
+      </w:r>
     </w:p>
     <w:p>
       <w:pPr>
@@ -3632,7 +3897,21 @@
           <w:rFonts w:ascii="Times New Roman" w:hAnsi="Times New Roman" w:cs="Times New Roman"/>
           <w:sz w:val="28"/>
         </w:rPr>
-        <w:t xml:space="preserve">Рис. 9.1 Зображення виконання команди </w:t>
+        <w:t>Рис. 9.</w:t>
+      </w:r>
+      <w:r>
+        <w:rPr>
+          <w:rFonts w:ascii="Times New Roman" w:hAnsi="Times New Roman" w:cs="Times New Roman"/>
+          <w:sz w:val="28"/>
+        </w:rPr>
+        <w:t>4</w:t>
+      </w:r>
+      <w:r>
+        <w:rPr>
+          <w:rFonts w:ascii="Times New Roman" w:hAnsi="Times New Roman" w:cs="Times New Roman"/>
+          <w:sz w:val="28"/>
+        </w:rPr>
+        <w:t xml:space="preserve"> Зображення виконання команди </w:t>
       </w:r>
       <w:r>
         <w:rPr>
@@ -3720,6 +3999,48 @@
           <w:lang w:val="en-US"/>
         </w:rPr>
       </w:pPr>
+      <w:r>
+        <w:rPr>
+          <w:rFonts w:ascii="Times New Roman" w:hAnsi="Times New Roman" w:cs="Times New Roman"/>
+          <w:sz w:val="28"/>
+          <w:lang w:val="en-US"/>
+        </w:rPr>
+        <w:drawing>
+          <wp:inline distT="0" distB="0" distL="0" distR="0" wp14:anchorId="4C0DCE27" wp14:editId="6C3EA027">
+            <wp:extent cx="5760720" cy="370205"/>
+            <wp:effectExtent l="0" t="0" r="0" b="0"/>
+            <wp:docPr id="6" name="Picture 6"/>
+            <wp:cNvGraphicFramePr>
+              <a:graphicFrameLocks xmlns:a="http://schemas.openxmlformats.org/drawingml/2006/main" noChangeAspect="1"/>
+            </wp:cNvGraphicFramePr>
+            <a:graphic xmlns:a="http://schemas.openxmlformats.org/drawingml/2006/main">
+              <a:graphicData uri="http://schemas.openxmlformats.org/drawingml/2006/picture">
+                <pic:pic xmlns:pic="http://schemas.openxmlformats.org/drawingml/2006/picture">
+                  <pic:nvPicPr>
+                    <pic:cNvPr id="1" name=""/>
+                    <pic:cNvPicPr/>
+                  </pic:nvPicPr>
+                  <pic:blipFill>
+                    <a:blip r:embed="rId18"/>
+                    <a:stretch>
+                      <a:fillRect/>
+                    </a:stretch>
+                  </pic:blipFill>
+                  <pic:spPr>
+                    <a:xfrm>
+                      <a:off x="0" y="0"/>
+                      <a:ext cx="5760720" cy="370205"/>
+                    </a:xfrm>
+                    <a:prstGeom prst="rect">
+                      <a:avLst/>
+                    </a:prstGeom>
+                  </pic:spPr>
+                </pic:pic>
+              </a:graphicData>
+            </a:graphic>
+          </wp:inline>
+        </w:drawing>
+      </w:r>
     </w:p>
     <w:p>
       <w:pPr>
@@ -3735,7 +4056,21 @@
           <w:rFonts w:ascii="Times New Roman" w:hAnsi="Times New Roman" w:cs="Times New Roman"/>
           <w:sz w:val="28"/>
         </w:rPr>
-        <w:t xml:space="preserve">Рис. 9.1 Зображення виконання команди </w:t>
+        <w:t>Рис. 9.</w:t>
+      </w:r>
+      <w:r>
+        <w:rPr>
+          <w:rFonts w:ascii="Times New Roman" w:hAnsi="Times New Roman" w:cs="Times New Roman"/>
+          <w:sz w:val="28"/>
+        </w:rPr>
+        <w:t>5</w:t>
+      </w:r>
+      <w:r>
+        <w:rPr>
+          <w:rFonts w:ascii="Times New Roman" w:hAnsi="Times New Roman" w:cs="Times New Roman"/>
+          <w:sz w:val="28"/>
+        </w:rPr>
+        <w:t xml:space="preserve"> Зображення виконання команди </w:t>
       </w:r>
       <w:r>
         <w:rPr>
@@ -3793,15 +4128,25 @@
           <w:sz w:val="28"/>
           <w:szCs w:val="28"/>
         </w:rPr>
-        <w:t>main</w:t>
-      </w:r>
-      <w:proofErr w:type="spellEnd"/>
-      <w:r>
-        <w:rPr>
-          <w:rFonts w:ascii="Times New Roman" w:hAnsi="Times New Roman" w:cs="Times New Roman"/>
-          <w:sz w:val="28"/>
+        <w:t>ma</w:t>
+      </w:r>
+      <w:r>
+        <w:rPr>
+          <w:rFonts w:ascii="Times New Roman" w:hAnsi="Times New Roman" w:cs="Times New Roman"/>
+          <w:color w:val="000000" w:themeColor="text1"/>
+          <w:sz w:val="28"/>
+          <w:szCs w:val="28"/>
           <w:lang w:val="en-US"/>
         </w:rPr>
+        <w:t>ster</w:t>
+      </w:r>
+      <w:proofErr w:type="spellEnd"/>
+      <w:r>
+        <w:rPr>
+          <w:rFonts w:ascii="Times New Roman" w:hAnsi="Times New Roman" w:cs="Times New Roman"/>
+          <w:sz w:val="28"/>
+          <w:lang w:val="en-US"/>
+        </w:rPr>
         <w:t>”</w:t>
       </w:r>
     </w:p>
@@ -3812,6 +4157,490 @@
           <w:rFonts w:ascii="Times New Roman" w:hAnsi="Times New Roman" w:cs="Times New Roman"/>
           <w:sz w:val="28"/>
           <w:lang w:val="en-US"/>
+        </w:rPr>
+      </w:pPr>
+    </w:p>
+    <w:p>
+      <w:pPr>
+        <w:spacing w:after="0" w:line="360" w:lineRule="auto"/>
+        <w:rPr>
+          <w:rFonts w:ascii="Times New Roman" w:eastAsia="Times New Roman" w:hAnsi="Times New Roman" w:cs="Times New Roman"/>
+          <w:color w:val="000000" w:themeColor="text1"/>
+          <w:sz w:val="28"/>
+          <w:szCs w:val="28"/>
+          <w:lang w:eastAsia="en-GB"/>
+        </w:rPr>
+      </w:pPr>
+      <w:r>
+        <w:rPr>
+          <w:rFonts w:ascii="Times New Roman" w:hAnsi="Times New Roman" w:cs="Times New Roman"/>
+          <w:sz w:val="28"/>
+          <w:lang w:val="en-US"/>
+        </w:rPr>
+        <w:t xml:space="preserve">10. </w:t>
+      </w:r>
+      <w:r>
+        <w:rPr>
+          <w:rFonts w:ascii="Times New Roman" w:eastAsia="Times New Roman" w:hAnsi="Times New Roman" w:cs="Times New Roman"/>
+          <w:color w:val="000000" w:themeColor="text1"/>
+          <w:sz w:val="28"/>
+          <w:szCs w:val="28"/>
+          <w:lang w:eastAsia="en-GB"/>
+        </w:rPr>
+        <w:t xml:space="preserve">Відкрийте свій репозиторій на </w:t>
+      </w:r>
+      <w:proofErr w:type="spellStart"/>
+      <w:r>
+        <w:rPr>
+          <w:rFonts w:ascii="Times New Roman" w:eastAsia="Times New Roman" w:hAnsi="Times New Roman" w:cs="Times New Roman"/>
+          <w:color w:val="000000" w:themeColor="text1"/>
+          <w:sz w:val="28"/>
+          <w:szCs w:val="28"/>
+          <w:lang w:eastAsia="en-GB"/>
+        </w:rPr>
+        <w:t>GitHub</w:t>
+      </w:r>
+      <w:proofErr w:type="spellEnd"/>
+      <w:r>
+        <w:rPr>
+          <w:rFonts w:ascii="Times New Roman" w:eastAsia="Times New Roman" w:hAnsi="Times New Roman" w:cs="Times New Roman"/>
+          <w:color w:val="000000" w:themeColor="text1"/>
+          <w:sz w:val="28"/>
+          <w:szCs w:val="28"/>
+          <w:lang w:eastAsia="en-GB"/>
+        </w:rPr>
+        <w:t>, щоб переконатись, що ваші файли були успішно завантажені.</w:t>
+      </w:r>
+    </w:p>
+    <w:p>
+      <w:pPr>
+        <w:spacing w:after="0" w:line="360" w:lineRule="auto"/>
+        <w:rPr>
+          <w:rFonts w:ascii="Times New Roman" w:eastAsia="Times New Roman" w:hAnsi="Times New Roman" w:cs="Times New Roman"/>
+          <w:color w:val="374151"/>
+          <w:sz w:val="28"/>
+          <w:szCs w:val="28"/>
+          <w:lang w:eastAsia="en-GB"/>
+        </w:rPr>
+      </w:pPr>
+      <w:r>
+        <w:rPr>
+          <w:rFonts w:ascii="Times New Roman" w:eastAsia="Times New Roman" w:hAnsi="Times New Roman" w:cs="Times New Roman"/>
+          <w:color w:val="374151"/>
+          <w:sz w:val="28"/>
+          <w:szCs w:val="28"/>
+          <w:lang w:eastAsia="en-GB"/>
+        </w:rPr>
+        <w:drawing>
+          <wp:inline distT="0" distB="0" distL="0" distR="0" wp14:anchorId="4BA3D1E0" wp14:editId="59EA2BE6">
+            <wp:extent cx="5760720" cy="2230755"/>
+            <wp:effectExtent l="0" t="0" r="0" b="0"/>
+            <wp:docPr id="7" name="Picture 7"/>
+            <wp:cNvGraphicFramePr>
+              <a:graphicFrameLocks xmlns:a="http://schemas.openxmlformats.org/drawingml/2006/main" noChangeAspect="1"/>
+            </wp:cNvGraphicFramePr>
+            <a:graphic xmlns:a="http://schemas.openxmlformats.org/drawingml/2006/main">
+              <a:graphicData uri="http://schemas.openxmlformats.org/drawingml/2006/picture">
+                <pic:pic xmlns:pic="http://schemas.openxmlformats.org/drawingml/2006/picture">
+                  <pic:nvPicPr>
+                    <pic:cNvPr id="1" name=""/>
+                    <pic:cNvPicPr/>
+                  </pic:nvPicPr>
+                  <pic:blipFill>
+                    <a:blip r:embed="rId19"/>
+                    <a:stretch>
+                      <a:fillRect/>
+                    </a:stretch>
+                  </pic:blipFill>
+                  <pic:spPr>
+                    <a:xfrm>
+                      <a:off x="0" y="0"/>
+                      <a:ext cx="5760720" cy="2230755"/>
+                    </a:xfrm>
+                    <a:prstGeom prst="rect">
+                      <a:avLst/>
+                    </a:prstGeom>
+                  </pic:spPr>
+                </pic:pic>
+              </a:graphicData>
+            </a:graphic>
+          </wp:inline>
+        </w:drawing>
+      </w:r>
+    </w:p>
+    <w:p>
+      <w:pPr>
+        <w:jc w:val="center"/>
+        <w:rPr>
+          <w:rFonts w:ascii="Times New Roman" w:hAnsi="Times New Roman" w:cs="Times New Roman"/>
+          <w:sz w:val="28"/>
+          <w:lang w:val="en-US"/>
+        </w:rPr>
+      </w:pPr>
+      <w:r>
+        <w:rPr>
+          <w:rFonts w:ascii="Times New Roman" w:hAnsi="Times New Roman" w:cs="Times New Roman"/>
+          <w:sz w:val="28"/>
+        </w:rPr>
+        <w:t xml:space="preserve">Рис. </w:t>
+      </w:r>
+      <w:r>
+        <w:rPr>
+          <w:rFonts w:ascii="Times New Roman" w:hAnsi="Times New Roman" w:cs="Times New Roman"/>
+          <w:sz w:val="28"/>
+          <w:lang w:val="en-US"/>
+        </w:rPr>
+        <w:t>10</w:t>
+      </w:r>
+      <w:r>
+        <w:rPr>
+          <w:rFonts w:ascii="Times New Roman" w:hAnsi="Times New Roman" w:cs="Times New Roman"/>
+          <w:sz w:val="28"/>
+        </w:rPr>
+        <w:t xml:space="preserve"> Зображення</w:t>
+      </w:r>
+      <w:r>
+        <w:rPr>
+          <w:rFonts w:ascii="Times New Roman" w:hAnsi="Times New Roman" w:cs="Times New Roman"/>
+          <w:sz w:val="28"/>
+        </w:rPr>
+        <w:t xml:space="preserve"> завантажених файлів на </w:t>
+      </w:r>
+      <w:r>
+        <w:rPr>
+          <w:rFonts w:ascii="Times New Roman" w:hAnsi="Times New Roman" w:cs="Times New Roman"/>
+          <w:sz w:val="28"/>
+          <w:lang w:val="en-US"/>
+        </w:rPr>
+        <w:t>Github</w:t>
+      </w:r>
+    </w:p>
+    <w:p>
+      <w:pPr>
+        <w:rPr>
+          <w:rFonts w:ascii="Times New Roman" w:hAnsi="Times New Roman" w:cs="Times New Roman"/>
+          <w:sz w:val="28"/>
+          <w:lang w:val="en-US"/>
+        </w:rPr>
+      </w:pPr>
+      <w:r>
+        <w:rPr>
+          <w:rFonts w:ascii="Times New Roman" w:hAnsi="Times New Roman" w:cs="Times New Roman"/>
+          <w:sz w:val="28"/>
+          <w:lang w:val="en-US"/>
+        </w:rPr>
+        <w:br w:type="page"/>
+      </w:r>
+    </w:p>
+    <w:p>
+      <w:pPr>
+        <w:rPr>
+          <w:rFonts w:ascii="Times New Roman" w:hAnsi="Times New Roman" w:cs="Times New Roman"/>
+          <w:sz w:val="28"/>
+          <w:lang w:val="en-US"/>
+        </w:rPr>
+      </w:pPr>
+      <w:r>
+        <w:rPr>
+          <w:rFonts w:ascii="Times New Roman" w:hAnsi="Times New Roman" w:cs="Times New Roman"/>
+          <w:sz w:val="28"/>
+          <w:lang w:val="en-US"/>
+        </w:rPr>
+        <w:lastRenderedPageBreak/>
+        <w:t xml:space="preserve">11. </w:t>
+      </w:r>
+      <w:r>
+        <w:rPr>
+          <w:rFonts w:ascii="Times New Roman" w:eastAsia="Times New Roman" w:hAnsi="Times New Roman" w:cs="Times New Roman"/>
+          <w:color w:val="000000" w:themeColor="text1"/>
+          <w:sz w:val="28"/>
+          <w:szCs w:val="28"/>
+          <w:lang w:eastAsia="en-GB"/>
+        </w:rPr>
+        <w:t xml:space="preserve">Створити гілку </w:t>
+      </w:r>
+      <w:r>
+        <w:rPr>
+          <w:rFonts w:ascii="Times New Roman" w:eastAsia="Times New Roman" w:hAnsi="Times New Roman" w:cs="Times New Roman"/>
+          <w:color w:val="000000" w:themeColor="text1"/>
+          <w:sz w:val="28"/>
+          <w:szCs w:val="28"/>
+          <w:lang w:val="en-US" w:eastAsia="en-GB"/>
+        </w:rPr>
+        <w:t>dev</w:t>
+      </w:r>
+      <w:r>
+        <w:rPr>
+          <w:rFonts w:ascii="Times New Roman" w:eastAsia="Times New Roman" w:hAnsi="Times New Roman" w:cs="Times New Roman"/>
+          <w:color w:val="000000" w:themeColor="text1"/>
+          <w:sz w:val="28"/>
+          <w:szCs w:val="28"/>
+          <w:lang w:val="en-US" w:eastAsia="en-GB"/>
+        </w:rPr>
+        <w:t>.</w:t>
+      </w:r>
+    </w:p>
+    <w:p>
+      <w:pPr>
+        <w:jc w:val="center"/>
+        <w:rPr>
+          <w:rFonts w:ascii="Times New Roman" w:hAnsi="Times New Roman" w:cs="Times New Roman"/>
+          <w:sz w:val="28"/>
+        </w:rPr>
+      </w:pPr>
+      <w:r>
+        <w:rPr>
+          <w:rFonts w:ascii="Times New Roman" w:hAnsi="Times New Roman" w:cs="Times New Roman"/>
+          <w:sz w:val="28"/>
+        </w:rPr>
+        <w:drawing>
+          <wp:inline distT="0" distB="0" distL="0" distR="0" wp14:anchorId="3130831A" wp14:editId="2D2249FF">
+            <wp:extent cx="3867690" cy="2495898"/>
+            <wp:effectExtent l="0" t="0" r="0" b="0"/>
+            <wp:docPr id="16" name="Picture 16"/>
+            <wp:cNvGraphicFramePr>
+              <a:graphicFrameLocks xmlns:a="http://schemas.openxmlformats.org/drawingml/2006/main" noChangeAspect="1"/>
+            </wp:cNvGraphicFramePr>
+            <a:graphic xmlns:a="http://schemas.openxmlformats.org/drawingml/2006/main">
+              <a:graphicData uri="http://schemas.openxmlformats.org/drawingml/2006/picture">
+                <pic:pic xmlns:pic="http://schemas.openxmlformats.org/drawingml/2006/picture">
+                  <pic:nvPicPr>
+                    <pic:cNvPr id="1" name=""/>
+                    <pic:cNvPicPr/>
+                  </pic:nvPicPr>
+                  <pic:blipFill>
+                    <a:blip r:embed="rId20"/>
+                    <a:stretch>
+                      <a:fillRect/>
+                    </a:stretch>
+                  </pic:blipFill>
+                  <pic:spPr>
+                    <a:xfrm>
+                      <a:off x="0" y="0"/>
+                      <a:ext cx="3867690" cy="2495898"/>
+                    </a:xfrm>
+                    <a:prstGeom prst="rect">
+                      <a:avLst/>
+                    </a:prstGeom>
+                  </pic:spPr>
+                </pic:pic>
+              </a:graphicData>
+            </a:graphic>
+          </wp:inline>
+        </w:drawing>
+      </w:r>
+    </w:p>
+    <w:p>
+      <w:pPr>
+        <w:jc w:val="center"/>
+        <w:rPr>
+          <w:rFonts w:ascii="Times New Roman" w:hAnsi="Times New Roman" w:cs="Times New Roman"/>
+          <w:sz w:val="28"/>
+          <w:lang w:val="en-US"/>
+        </w:rPr>
+      </w:pPr>
+      <w:r>
+        <w:rPr>
+          <w:rFonts w:ascii="Times New Roman" w:hAnsi="Times New Roman" w:cs="Times New Roman"/>
+          <w:sz w:val="28"/>
+        </w:rPr>
+        <w:t xml:space="preserve">Рис. </w:t>
+      </w:r>
+      <w:r>
+        <w:rPr>
+          <w:rFonts w:ascii="Times New Roman" w:hAnsi="Times New Roman" w:cs="Times New Roman"/>
+          <w:sz w:val="28"/>
+          <w:lang w:val="en-US"/>
+        </w:rPr>
+        <w:t>1</w:t>
+      </w:r>
+      <w:r>
+        <w:rPr>
+          <w:rFonts w:ascii="Times New Roman" w:hAnsi="Times New Roman" w:cs="Times New Roman"/>
+          <w:sz w:val="28"/>
+          <w:lang w:val="en-US"/>
+        </w:rPr>
+        <w:t>1</w:t>
+      </w:r>
+      <w:r>
+        <w:rPr>
+          <w:rFonts w:ascii="Times New Roman" w:hAnsi="Times New Roman" w:cs="Times New Roman"/>
+          <w:sz w:val="28"/>
+        </w:rPr>
+        <w:t xml:space="preserve"> Зображення</w:t>
+      </w:r>
+      <w:r>
+        <w:rPr>
+          <w:rFonts w:ascii="Times New Roman" w:hAnsi="Times New Roman" w:cs="Times New Roman"/>
+          <w:sz w:val="28"/>
+        </w:rPr>
+        <w:t xml:space="preserve"> </w:t>
+      </w:r>
+      <w:r>
+        <w:rPr>
+          <w:rFonts w:ascii="Times New Roman" w:hAnsi="Times New Roman" w:cs="Times New Roman"/>
+          <w:sz w:val="28"/>
+        </w:rPr>
+        <w:t xml:space="preserve">створеної гілки </w:t>
+      </w:r>
+      <w:r>
+        <w:rPr>
+          <w:rFonts w:ascii="Times New Roman" w:hAnsi="Times New Roman" w:cs="Times New Roman"/>
+          <w:sz w:val="28"/>
+          <w:lang w:val="en-US"/>
+        </w:rPr>
+        <w:t>dev</w:t>
+      </w:r>
+    </w:p>
+    <w:p>
+      <w:pPr>
+        <w:rPr>
+          <w:rFonts w:ascii="Times New Roman" w:hAnsi="Times New Roman" w:cs="Times New Roman"/>
+          <w:sz w:val="28"/>
+        </w:rPr>
+      </w:pPr>
+    </w:p>
+    <w:p>
+      <w:pPr>
+        <w:spacing w:line="240" w:lineRule="auto"/>
+        <w:rPr>
+          <w:rFonts w:ascii="Times New Roman" w:eastAsia="Times New Roman" w:hAnsi="Times New Roman" w:cs="Times New Roman"/>
+          <w:color w:val="000000" w:themeColor="text1"/>
+          <w:sz w:val="28"/>
+          <w:szCs w:val="28"/>
+          <w:lang w:val="en-US" w:eastAsia="en-GB"/>
+        </w:rPr>
+      </w:pPr>
+      <w:r>
+        <w:rPr>
+          <w:rFonts w:ascii="Times New Roman" w:eastAsia="Times New Roman" w:hAnsi="Times New Roman" w:cs="Times New Roman"/>
+          <w:color w:val="000000" w:themeColor="text1"/>
+          <w:sz w:val="28"/>
+          <w:szCs w:val="28"/>
+          <w:lang w:val="en-US" w:eastAsia="en-GB"/>
+        </w:rPr>
+        <w:t xml:space="preserve">12. </w:t>
+      </w:r>
+      <w:r>
+        <w:rPr>
+          <w:rFonts w:ascii="Times New Roman" w:eastAsia="Times New Roman" w:hAnsi="Times New Roman" w:cs="Times New Roman"/>
+          <w:color w:val="000000" w:themeColor="text1"/>
+          <w:sz w:val="28"/>
+          <w:szCs w:val="28"/>
+          <w:lang w:eastAsia="en-GB"/>
+        </w:rPr>
+        <w:t>Внести зміни у ній та виконати злиття за допомогою команд</w:t>
+      </w:r>
+      <w:r>
+        <w:rPr>
+          <w:rFonts w:ascii="Times New Roman" w:eastAsia="Times New Roman" w:hAnsi="Times New Roman" w:cs="Times New Roman"/>
+          <w:color w:val="000000" w:themeColor="text1"/>
+          <w:sz w:val="28"/>
+          <w:szCs w:val="28"/>
+          <w:lang w:eastAsia="en-GB"/>
+        </w:rPr>
+        <w:br/>
+      </w:r>
+      <w:r>
+        <w:rPr>
+          <w:rFonts w:ascii="Times New Roman" w:eastAsia="Times New Roman" w:hAnsi="Times New Roman" w:cs="Times New Roman"/>
+          <w:color w:val="000000" w:themeColor="text1"/>
+          <w:sz w:val="28"/>
+          <w:szCs w:val="28"/>
+          <w:lang w:val="en-US" w:eastAsia="en-GB"/>
+        </w:rPr>
+        <w:t xml:space="preserve">git </w:t>
+      </w:r>
+      <w:proofErr w:type="gramStart"/>
+      <w:r>
+        <w:rPr>
+          <w:rFonts w:ascii="Times New Roman" w:eastAsia="Times New Roman" w:hAnsi="Times New Roman" w:cs="Times New Roman"/>
+          <w:color w:val="000000" w:themeColor="text1"/>
+          <w:sz w:val="28"/>
+          <w:szCs w:val="28"/>
+          <w:lang w:val="en-US" w:eastAsia="en-GB"/>
+        </w:rPr>
+        <w:t>add .</w:t>
+      </w:r>
+      <w:proofErr w:type="gramEnd"/>
+      <w:r>
+        <w:rPr>
+          <w:rFonts w:ascii="Times New Roman" w:eastAsia="Times New Roman" w:hAnsi="Times New Roman" w:cs="Times New Roman"/>
+          <w:color w:val="000000" w:themeColor="text1"/>
+          <w:sz w:val="28"/>
+          <w:szCs w:val="28"/>
+          <w:lang w:val="en-US" w:eastAsia="en-GB"/>
+        </w:rPr>
+        <w:br/>
+        <w:t>git commit -m “My change”</w:t>
+      </w:r>
+      <w:r>
+        <w:rPr>
+          <w:rFonts w:ascii="Times New Roman" w:eastAsia="Times New Roman" w:hAnsi="Times New Roman" w:cs="Times New Roman"/>
+          <w:color w:val="374151"/>
+          <w:sz w:val="28"/>
+          <w:szCs w:val="28"/>
+          <w:lang w:eastAsia="en-GB"/>
+        </w:rPr>
+        <w:br/>
+      </w:r>
+      <w:r>
+        <w:rPr>
+          <w:rFonts w:ascii="Times New Roman" w:eastAsia="Times New Roman" w:hAnsi="Times New Roman" w:cs="Times New Roman"/>
+          <w:color w:val="000000" w:themeColor="text1"/>
+          <w:sz w:val="28"/>
+          <w:szCs w:val="28"/>
+          <w:lang w:val="en-US" w:eastAsia="en-GB"/>
+        </w:rPr>
+        <w:t>git push</w:t>
+      </w:r>
+      <w:r>
+        <w:rPr>
+          <w:rFonts w:ascii="Times New Roman" w:eastAsia="Times New Roman" w:hAnsi="Times New Roman" w:cs="Times New Roman"/>
+          <w:color w:val="374151"/>
+          <w:sz w:val="28"/>
+          <w:szCs w:val="28"/>
+          <w:lang w:val="en-US" w:eastAsia="en-GB"/>
+        </w:rPr>
+        <w:br/>
+      </w:r>
+      <w:r>
+        <w:rPr>
+          <w:rFonts w:ascii="Times New Roman" w:eastAsia="Times New Roman" w:hAnsi="Times New Roman" w:cs="Times New Roman"/>
+          <w:color w:val="000000" w:themeColor="text1"/>
+          <w:sz w:val="28"/>
+          <w:szCs w:val="28"/>
+          <w:lang w:val="en-US" w:eastAsia="en-GB"/>
+        </w:rPr>
+        <w:t>git checkout master</w:t>
+      </w:r>
+      <w:r>
+        <w:rPr>
+          <w:rFonts w:ascii="Times New Roman" w:eastAsia="Times New Roman" w:hAnsi="Times New Roman" w:cs="Times New Roman"/>
+          <w:color w:val="000000" w:themeColor="text1"/>
+          <w:sz w:val="28"/>
+          <w:szCs w:val="28"/>
+          <w:lang w:eastAsia="en-GB"/>
+        </w:rPr>
+        <w:br/>
+      </w:r>
+      <w:r>
+        <w:rPr>
+          <w:rFonts w:ascii="Times New Roman" w:eastAsia="Times New Roman" w:hAnsi="Times New Roman" w:cs="Times New Roman"/>
+          <w:color w:val="000000" w:themeColor="text1"/>
+          <w:sz w:val="28"/>
+          <w:szCs w:val="28"/>
+          <w:lang w:val="en-US" w:eastAsia="en-GB"/>
+        </w:rPr>
+        <w:t>git merge dev</w:t>
+      </w:r>
+    </w:p>
+    <w:p>
+      <w:pPr>
+        <w:spacing w:line="240" w:lineRule="auto"/>
+        <w:rPr>
+          <w:rFonts w:ascii="Times New Roman" w:hAnsi="Times New Roman" w:cs="Times New Roman"/>
+          <w:sz w:val="28"/>
         </w:rPr>
       </w:pPr>
     </w:p>
@@ -3934,6 +4763,122 @@
 <file path=word/numbering.xml><?xml version="1.0" encoding="utf-8"?>
 <w:numbering xmlns:wpc="http://schemas.microsoft.com/office/word/2010/wordprocessingCanvas" xmlns:cx="http://schemas.microsoft.com/office/drawing/2014/chartex" xmlns:cx1="http://schemas.microsoft.com/office/drawing/2015/9/8/chartex" xmlns:cx2="http://schemas.microsoft.com/office/drawing/2015/10/21/chartex" xmlns:cx3="http://schemas.microsoft.com/office/drawing/2016/5/9/chartex" xmlns:cx4="http://schemas.microsoft.com/office/drawing/2016/5/10/chartex" xmlns:cx5="http://schemas.microsoft.com/office/drawing/2016/5/11/chartex" xmlns:cx6="http://schemas.microsoft.com/office/drawing/2016/5/12/chartex" xmlns:cx7="http://schemas.microsoft.com/office/drawing/2016/5/13/chartex" xmlns:cx8="http://schemas.microsoft.com/office/drawing/2016/5/14/chartex" xmlns:mc="http://schemas.openxmlformats.org/markup-compatibility/2006" xmlns:aink="http://schemas.microsoft.com/office/drawing/2016/ink" xmlns:am3d="http://schemas.microsoft.com/office/drawing/2017/model3d" xmlns:o="urn:schemas-microsoft-com:office:office" xmlns:r="http://schemas.openxmlformats.org/officeDocument/2006/relationships" xmlns:m="http://schemas.openxmlformats.org/officeDocument/2006/math" xmlns:v="urn:schemas-microsoft-com:vml" xmlns:wp14="http://schemas.microsoft.com/office/word/2010/wordprocessingDrawing" xmlns:wp="http://schemas.openxmlformats.org/drawingml/2006/wordprocessingDrawing" xmlns:w10="urn:schemas-microsoft-com:office:word" xmlns:w="http://schemas.openxmlformats.org/wordprocessingml/2006/main" xmlns:w14="http://schemas.microsoft.com/office/word/2010/wordml" xmlns:w15="http://schemas.microsoft.com/office/word/2012/wordml" xmlns:w16cex="http://schemas.microsoft.com/office/word/2018/wordml/cex" xmlns:w16cid="http://schemas.microsoft.com/office/word/2016/wordml/cid" xmlns:w16="http://schemas.microsoft.com/office/word/2018/wordml" xmlns:w16sdtdh="http://schemas.microsoft.com/office/word/2020/wordml/sdtdatahash" xmlns:w16se="http://schemas.microsoft.com/office/word/2015/wordml/symex" xmlns:wpg="http://schemas.microsoft.com/office/word/2010/wordprocessingGroup" xmlns:wpi="http://schemas.microsoft.com/office/word/2010/wordprocessingInk" xmlns:wne="http://schemas.microsoft.com/office/word/2006/wordml" xmlns:wps="http://schemas.microsoft.com/office/word/2010/wordprocessingShape" mc:Ignorable="w14 w15 w16se w16cid w16 w16cex w16sdtdh wp14">
   <w:abstractNum w:abstractNumId="0" w15:restartNumberingAfterBreak="0">
+    <w:nsid w:val="5D430C74"/>
+    <w:multiLevelType w:val="multilevel"/>
+    <w:tmpl w:val="84A8A78E"/>
+    <w:lvl w:ilvl="0">
+      <w:start w:val="10"/>
+      <w:numFmt w:val="decimal"/>
+      <w:lvlText w:val="%1."/>
+      <w:lvlJc w:val="left"/>
+      <w:pPr>
+        <w:tabs>
+          <w:tab w:val="num" w:pos="720"/>
+        </w:tabs>
+        <w:ind w:left="720" w:hanging="360"/>
+      </w:pPr>
+      <w:rPr>
+        <w:color w:val="000000" w:themeColor="text1"/>
+      </w:rPr>
+    </w:lvl>
+    <w:lvl w:ilvl="1">
+      <w:start w:val="1"/>
+      <w:numFmt w:val="decimal"/>
+      <w:lvlText w:val="%2."/>
+      <w:lvlJc w:val="left"/>
+      <w:pPr>
+        <w:tabs>
+          <w:tab w:val="num" w:pos="1440"/>
+        </w:tabs>
+        <w:ind w:left="1440" w:hanging="360"/>
+      </w:pPr>
+    </w:lvl>
+    <w:lvl w:ilvl="2">
+      <w:start w:val="1"/>
+      <w:numFmt w:val="decimal"/>
+      <w:lvlText w:val="%3."/>
+      <w:lvlJc w:val="left"/>
+      <w:pPr>
+        <w:tabs>
+          <w:tab w:val="num" w:pos="2160"/>
+        </w:tabs>
+        <w:ind w:left="2160" w:hanging="360"/>
+      </w:pPr>
+    </w:lvl>
+    <w:lvl w:ilvl="3">
+      <w:start w:val="1"/>
+      <w:numFmt w:val="decimal"/>
+      <w:lvlText w:val="%4."/>
+      <w:lvlJc w:val="left"/>
+      <w:pPr>
+        <w:tabs>
+          <w:tab w:val="num" w:pos="2880"/>
+        </w:tabs>
+        <w:ind w:left="2880" w:hanging="360"/>
+      </w:pPr>
+    </w:lvl>
+    <w:lvl w:ilvl="4">
+      <w:start w:val="1"/>
+      <w:numFmt w:val="decimal"/>
+      <w:lvlText w:val="%5."/>
+      <w:lvlJc w:val="left"/>
+      <w:pPr>
+        <w:tabs>
+          <w:tab w:val="num" w:pos="3600"/>
+        </w:tabs>
+        <w:ind w:left="3600" w:hanging="360"/>
+      </w:pPr>
+    </w:lvl>
+    <w:lvl w:ilvl="5">
+      <w:start w:val="1"/>
+      <w:numFmt w:val="decimal"/>
+      <w:lvlText w:val="%6."/>
+      <w:lvlJc w:val="left"/>
+      <w:pPr>
+        <w:tabs>
+          <w:tab w:val="num" w:pos="4320"/>
+        </w:tabs>
+        <w:ind w:left="4320" w:hanging="360"/>
+      </w:pPr>
+    </w:lvl>
+    <w:lvl w:ilvl="6">
+      <w:start w:val="1"/>
+      <w:numFmt w:val="decimal"/>
+      <w:lvlText w:val="%7."/>
+      <w:lvlJc w:val="left"/>
+      <w:pPr>
+        <w:tabs>
+          <w:tab w:val="num" w:pos="5040"/>
+        </w:tabs>
+        <w:ind w:left="5040" w:hanging="360"/>
+      </w:pPr>
+    </w:lvl>
+    <w:lvl w:ilvl="7">
+      <w:start w:val="1"/>
+      <w:numFmt w:val="decimal"/>
+      <w:lvlText w:val="%8."/>
+      <w:lvlJc w:val="left"/>
+      <w:pPr>
+        <w:tabs>
+          <w:tab w:val="num" w:pos="5760"/>
+        </w:tabs>
+        <w:ind w:left="5760" w:hanging="360"/>
+      </w:pPr>
+    </w:lvl>
+    <w:lvl w:ilvl="8">
+      <w:start w:val="1"/>
+      <w:numFmt w:val="decimal"/>
+      <w:lvlText w:val="%9."/>
+      <w:lvlJc w:val="left"/>
+      <w:pPr>
+        <w:tabs>
+          <w:tab w:val="num" w:pos="6480"/>
+        </w:tabs>
+        <w:ind w:left="6480" w:hanging="360"/>
+      </w:pPr>
+    </w:lvl>
+  </w:abstractNum>
+  <w:abstractNum w:abstractNumId="1" w15:restartNumberingAfterBreak="0">
     <w:nsid w:val="65F07A93"/>
     <w:multiLevelType w:val="multilevel"/>
     <w:tmpl w:val="327E98C6"/>
@@ -4047,9 +4992,39 @@
     </w:lvl>
   </w:abstractNum>
   <w:num w:numId="1">
+    <w:abstractNumId w:val="1"/>
+    <w:lvlOverride w:ilvl="0">
+      <w:startOverride w:val="1"/>
+    </w:lvlOverride>
+    <w:lvlOverride w:ilvl="1">
+      <w:startOverride w:val="1"/>
+    </w:lvlOverride>
+    <w:lvlOverride w:ilvl="2">
+      <w:startOverride w:val="1"/>
+    </w:lvlOverride>
+    <w:lvlOverride w:ilvl="3">
+      <w:startOverride w:val="1"/>
+    </w:lvlOverride>
+    <w:lvlOverride w:ilvl="4">
+      <w:startOverride w:val="1"/>
+    </w:lvlOverride>
+    <w:lvlOverride w:ilvl="5">
+      <w:startOverride w:val="1"/>
+    </w:lvlOverride>
+    <w:lvlOverride w:ilvl="6">
+      <w:startOverride w:val="1"/>
+    </w:lvlOverride>
+    <w:lvlOverride w:ilvl="7">
+      <w:startOverride w:val="1"/>
+    </w:lvlOverride>
+    <w:lvlOverride w:ilvl="8">
+      <w:startOverride w:val="1"/>
+    </w:lvlOverride>
+  </w:num>
+  <w:num w:numId="2">
     <w:abstractNumId w:val="0"/>
     <w:lvlOverride w:ilvl="0">
-      <w:startOverride w:val="1"/>
+      <w:startOverride w:val="10"/>
     </w:lvlOverride>
     <w:lvlOverride w:ilvl="1">
       <w:startOverride w:val="1"/>
@@ -4477,7 +5452,7 @@
   <w:style w:type="paragraph" w:default="1" w:styleId="Normal">
     <w:name w:val="Normal"/>
     <w:qFormat/>
-    <w:rsid w:val="003D53AF"/>
+    <w:rsid w:val="001F64C0"/>
     <w:rPr>
       <w:lang w:val="uk-UA"/>
     </w:rPr>

--- a/ІІС_ЛР2_Храпчун.docx
+++ b/ІІС_ЛР2_Храпчун.docx
@@ -444,7 +444,6 @@
           <w:lang w:eastAsia="uk-UA"/>
         </w:rPr>
       </w:pPr>
-      <w:proofErr w:type="spellStart"/>
       <w:r>
         <w:rPr>
           <w:rFonts w:ascii="Times New Roman" w:eastAsia="Times New Roman" w:hAnsi="Times New Roman" w:cs="Times New Roman"/>
@@ -457,10 +456,13 @@
           <w:szCs w:val="28"/>
           <w:lang w:eastAsia="uk-UA"/>
         </w:rPr>
-        <w:t>Лучкевич</w:t>
-      </w:r>
-      <w:proofErr w:type="spellEnd"/>
-      <w:r>
+        <w:t>Лучкевич М.М.</w:t>
+      </w:r>
+    </w:p>
+    <w:p>
+      <w:pPr>
+        <w:spacing w:after="0" w:line="240" w:lineRule="auto"/>
+        <w:jc w:val="right"/>
         <w:rPr>
           <w:rFonts w:ascii="Times New Roman" w:eastAsia="Times New Roman" w:hAnsi="Times New Roman" w:cs="Times New Roman"/>
           <w:b/>
@@ -472,24 +474,6 @@
           <w:szCs w:val="28"/>
           <w:lang w:eastAsia="uk-UA"/>
         </w:rPr>
-        <w:t xml:space="preserve"> М.М.</w:t>
-      </w:r>
-    </w:p>
-    <w:p>
-      <w:pPr>
-        <w:spacing w:after="0" w:line="240" w:lineRule="auto"/>
-        <w:jc w:val="right"/>
-        <w:rPr>
-          <w:rFonts w:ascii="Times New Roman" w:eastAsia="Times New Roman" w:hAnsi="Times New Roman" w:cs="Times New Roman"/>
-          <w:b/>
-          <w:bCs/>
-          <w:i/>
-          <w:iCs/>
-          <w:color w:val="000000"/>
-          <w:sz w:val="28"/>
-          <w:szCs w:val="28"/>
-          <w:lang w:eastAsia="uk-UA"/>
-        </w:rPr>
       </w:pPr>
     </w:p>
     <w:p>
@@ -634,1327 +618,7 @@
           <w:szCs w:val="28"/>
           <w:lang w:val="en-US" w:eastAsia="en-GB"/>
         </w:rPr>
-        <w:t xml:space="preserve">GitHub - </w:t>
-      </w:r>
-      <w:proofErr w:type="spellStart"/>
-      <w:r>
-        <w:rPr>
-          <w:rFonts w:ascii="Times New Roman" w:eastAsia="Times New Roman" w:hAnsi="Times New Roman" w:cs="Times New Roman"/>
-          <w:sz w:val="28"/>
-          <w:szCs w:val="28"/>
-          <w:lang w:val="en-US" w:eastAsia="en-GB"/>
-        </w:rPr>
-        <w:t>це</w:t>
-      </w:r>
-      <w:proofErr w:type="spellEnd"/>
-      <w:r>
-        <w:rPr>
-          <w:rFonts w:ascii="Times New Roman" w:eastAsia="Times New Roman" w:hAnsi="Times New Roman" w:cs="Times New Roman"/>
-          <w:sz w:val="28"/>
-          <w:szCs w:val="28"/>
-          <w:lang w:val="en-US" w:eastAsia="en-GB"/>
-        </w:rPr>
-        <w:t xml:space="preserve"> </w:t>
-      </w:r>
-      <w:proofErr w:type="spellStart"/>
-      <w:r>
-        <w:rPr>
-          <w:rFonts w:ascii="Times New Roman" w:eastAsia="Times New Roman" w:hAnsi="Times New Roman" w:cs="Times New Roman"/>
-          <w:sz w:val="28"/>
-          <w:szCs w:val="28"/>
-          <w:lang w:val="en-US" w:eastAsia="en-GB"/>
-        </w:rPr>
-        <w:t>онлайн-сервіс</w:t>
-      </w:r>
-      <w:proofErr w:type="spellEnd"/>
-      <w:r>
-        <w:rPr>
-          <w:rFonts w:ascii="Times New Roman" w:eastAsia="Times New Roman" w:hAnsi="Times New Roman" w:cs="Times New Roman"/>
-          <w:sz w:val="28"/>
-          <w:szCs w:val="28"/>
-          <w:lang w:val="en-US" w:eastAsia="en-GB"/>
-        </w:rPr>
-        <w:t xml:space="preserve"> </w:t>
-      </w:r>
-      <w:proofErr w:type="spellStart"/>
-      <w:r>
-        <w:rPr>
-          <w:rFonts w:ascii="Times New Roman" w:eastAsia="Times New Roman" w:hAnsi="Times New Roman" w:cs="Times New Roman"/>
-          <w:sz w:val="28"/>
-          <w:szCs w:val="28"/>
-          <w:lang w:val="en-US" w:eastAsia="en-GB"/>
-        </w:rPr>
-        <w:t>для</w:t>
-      </w:r>
-      <w:proofErr w:type="spellEnd"/>
-      <w:r>
-        <w:rPr>
-          <w:rFonts w:ascii="Times New Roman" w:eastAsia="Times New Roman" w:hAnsi="Times New Roman" w:cs="Times New Roman"/>
-          <w:sz w:val="28"/>
-          <w:szCs w:val="28"/>
-          <w:lang w:val="en-US" w:eastAsia="en-GB"/>
-        </w:rPr>
-        <w:t xml:space="preserve"> </w:t>
-      </w:r>
-      <w:proofErr w:type="spellStart"/>
-      <w:r>
-        <w:rPr>
-          <w:rFonts w:ascii="Times New Roman" w:eastAsia="Times New Roman" w:hAnsi="Times New Roman" w:cs="Times New Roman"/>
-          <w:sz w:val="28"/>
-          <w:szCs w:val="28"/>
-          <w:lang w:val="en-US" w:eastAsia="en-GB"/>
-        </w:rPr>
-        <w:t>розробки</w:t>
-      </w:r>
-      <w:proofErr w:type="spellEnd"/>
-      <w:r>
-        <w:rPr>
-          <w:rFonts w:ascii="Times New Roman" w:eastAsia="Times New Roman" w:hAnsi="Times New Roman" w:cs="Times New Roman"/>
-          <w:sz w:val="28"/>
-          <w:szCs w:val="28"/>
-          <w:lang w:val="en-US" w:eastAsia="en-GB"/>
-        </w:rPr>
-        <w:t xml:space="preserve"> </w:t>
-      </w:r>
-      <w:proofErr w:type="spellStart"/>
-      <w:r>
-        <w:rPr>
-          <w:rFonts w:ascii="Times New Roman" w:eastAsia="Times New Roman" w:hAnsi="Times New Roman" w:cs="Times New Roman"/>
-          <w:sz w:val="28"/>
-          <w:szCs w:val="28"/>
-          <w:lang w:val="en-US" w:eastAsia="en-GB"/>
-        </w:rPr>
-        <w:t>програмного</w:t>
-      </w:r>
-      <w:proofErr w:type="spellEnd"/>
-      <w:r>
-        <w:rPr>
-          <w:rFonts w:ascii="Times New Roman" w:eastAsia="Times New Roman" w:hAnsi="Times New Roman" w:cs="Times New Roman"/>
-          <w:sz w:val="28"/>
-          <w:szCs w:val="28"/>
-          <w:lang w:val="en-US" w:eastAsia="en-GB"/>
-        </w:rPr>
-        <w:t xml:space="preserve"> </w:t>
-      </w:r>
-      <w:proofErr w:type="spellStart"/>
-      <w:r>
-        <w:rPr>
-          <w:rFonts w:ascii="Times New Roman" w:eastAsia="Times New Roman" w:hAnsi="Times New Roman" w:cs="Times New Roman"/>
-          <w:sz w:val="28"/>
-          <w:szCs w:val="28"/>
-          <w:lang w:val="en-US" w:eastAsia="en-GB"/>
-        </w:rPr>
-        <w:t>забезпечення</w:t>
-      </w:r>
-      <w:proofErr w:type="spellEnd"/>
-      <w:r>
-        <w:rPr>
-          <w:rFonts w:ascii="Times New Roman" w:eastAsia="Times New Roman" w:hAnsi="Times New Roman" w:cs="Times New Roman"/>
-          <w:sz w:val="28"/>
-          <w:szCs w:val="28"/>
-          <w:lang w:val="en-US" w:eastAsia="en-GB"/>
-        </w:rPr>
-        <w:t xml:space="preserve">, </w:t>
-      </w:r>
-      <w:proofErr w:type="spellStart"/>
-      <w:r>
-        <w:rPr>
-          <w:rFonts w:ascii="Times New Roman" w:eastAsia="Times New Roman" w:hAnsi="Times New Roman" w:cs="Times New Roman"/>
-          <w:sz w:val="28"/>
-          <w:szCs w:val="28"/>
-          <w:lang w:val="en-US" w:eastAsia="en-GB"/>
-        </w:rPr>
-        <w:t>який</w:t>
-      </w:r>
-      <w:proofErr w:type="spellEnd"/>
-      <w:r>
-        <w:rPr>
-          <w:rFonts w:ascii="Times New Roman" w:eastAsia="Times New Roman" w:hAnsi="Times New Roman" w:cs="Times New Roman"/>
-          <w:sz w:val="28"/>
-          <w:szCs w:val="28"/>
-          <w:lang w:val="en-US" w:eastAsia="en-GB"/>
-        </w:rPr>
-        <w:t xml:space="preserve"> </w:t>
-      </w:r>
-      <w:proofErr w:type="spellStart"/>
-      <w:r>
-        <w:rPr>
-          <w:rFonts w:ascii="Times New Roman" w:eastAsia="Times New Roman" w:hAnsi="Times New Roman" w:cs="Times New Roman"/>
-          <w:sz w:val="28"/>
-          <w:szCs w:val="28"/>
-          <w:lang w:val="en-US" w:eastAsia="en-GB"/>
-        </w:rPr>
-        <w:t>забезпечує</w:t>
-      </w:r>
-      <w:proofErr w:type="spellEnd"/>
-      <w:r>
-        <w:rPr>
-          <w:rFonts w:ascii="Times New Roman" w:eastAsia="Times New Roman" w:hAnsi="Times New Roman" w:cs="Times New Roman"/>
-          <w:sz w:val="28"/>
-          <w:szCs w:val="28"/>
-          <w:lang w:val="en-US" w:eastAsia="en-GB"/>
-        </w:rPr>
-        <w:t xml:space="preserve"> </w:t>
-      </w:r>
-      <w:proofErr w:type="spellStart"/>
-      <w:r>
-        <w:rPr>
-          <w:rFonts w:ascii="Times New Roman" w:eastAsia="Times New Roman" w:hAnsi="Times New Roman" w:cs="Times New Roman"/>
-          <w:sz w:val="28"/>
-          <w:szCs w:val="28"/>
-          <w:lang w:val="en-US" w:eastAsia="en-GB"/>
-        </w:rPr>
-        <w:t>зберігання</w:t>
-      </w:r>
-      <w:proofErr w:type="spellEnd"/>
-      <w:r>
-        <w:rPr>
-          <w:rFonts w:ascii="Times New Roman" w:eastAsia="Times New Roman" w:hAnsi="Times New Roman" w:cs="Times New Roman"/>
-          <w:sz w:val="28"/>
-          <w:szCs w:val="28"/>
-          <w:lang w:val="en-US" w:eastAsia="en-GB"/>
-        </w:rPr>
-        <w:t xml:space="preserve">, </w:t>
-      </w:r>
-      <w:proofErr w:type="spellStart"/>
-      <w:r>
-        <w:rPr>
-          <w:rFonts w:ascii="Times New Roman" w:eastAsia="Times New Roman" w:hAnsi="Times New Roman" w:cs="Times New Roman"/>
-          <w:sz w:val="28"/>
-          <w:szCs w:val="28"/>
-          <w:lang w:val="en-US" w:eastAsia="en-GB"/>
-        </w:rPr>
-        <w:t>спільний</w:t>
-      </w:r>
-      <w:proofErr w:type="spellEnd"/>
-      <w:r>
-        <w:rPr>
-          <w:rFonts w:ascii="Times New Roman" w:eastAsia="Times New Roman" w:hAnsi="Times New Roman" w:cs="Times New Roman"/>
-          <w:sz w:val="28"/>
-          <w:szCs w:val="28"/>
-          <w:lang w:val="en-US" w:eastAsia="en-GB"/>
-        </w:rPr>
-        <w:t xml:space="preserve"> </w:t>
-      </w:r>
-      <w:proofErr w:type="spellStart"/>
-      <w:r>
-        <w:rPr>
-          <w:rFonts w:ascii="Times New Roman" w:eastAsia="Times New Roman" w:hAnsi="Times New Roman" w:cs="Times New Roman"/>
-          <w:sz w:val="28"/>
-          <w:szCs w:val="28"/>
-          <w:lang w:val="en-US" w:eastAsia="en-GB"/>
-        </w:rPr>
-        <w:t>доступ</w:t>
-      </w:r>
-      <w:proofErr w:type="spellEnd"/>
-      <w:r>
-        <w:rPr>
-          <w:rFonts w:ascii="Times New Roman" w:eastAsia="Times New Roman" w:hAnsi="Times New Roman" w:cs="Times New Roman"/>
-          <w:sz w:val="28"/>
-          <w:szCs w:val="28"/>
-          <w:lang w:val="en-US" w:eastAsia="en-GB"/>
-        </w:rPr>
-        <w:t xml:space="preserve"> </w:t>
-      </w:r>
-      <w:proofErr w:type="spellStart"/>
-      <w:r>
-        <w:rPr>
-          <w:rFonts w:ascii="Times New Roman" w:eastAsia="Times New Roman" w:hAnsi="Times New Roman" w:cs="Times New Roman"/>
-          <w:sz w:val="28"/>
-          <w:szCs w:val="28"/>
-          <w:lang w:val="en-US" w:eastAsia="en-GB"/>
-        </w:rPr>
-        <w:t>та</w:t>
-      </w:r>
-      <w:proofErr w:type="spellEnd"/>
-      <w:r>
-        <w:rPr>
-          <w:rFonts w:ascii="Times New Roman" w:eastAsia="Times New Roman" w:hAnsi="Times New Roman" w:cs="Times New Roman"/>
-          <w:sz w:val="28"/>
-          <w:szCs w:val="28"/>
-          <w:lang w:val="en-US" w:eastAsia="en-GB"/>
-        </w:rPr>
-        <w:t xml:space="preserve"> </w:t>
-      </w:r>
-      <w:proofErr w:type="spellStart"/>
-      <w:r>
-        <w:rPr>
-          <w:rFonts w:ascii="Times New Roman" w:eastAsia="Times New Roman" w:hAnsi="Times New Roman" w:cs="Times New Roman"/>
-          <w:sz w:val="28"/>
-          <w:szCs w:val="28"/>
-          <w:lang w:val="en-US" w:eastAsia="en-GB"/>
-        </w:rPr>
-        <w:t>управління</w:t>
-      </w:r>
-      <w:proofErr w:type="spellEnd"/>
-      <w:r>
-        <w:rPr>
-          <w:rFonts w:ascii="Times New Roman" w:eastAsia="Times New Roman" w:hAnsi="Times New Roman" w:cs="Times New Roman"/>
-          <w:sz w:val="28"/>
-          <w:szCs w:val="28"/>
-          <w:lang w:val="en-US" w:eastAsia="en-GB"/>
-        </w:rPr>
-        <w:t xml:space="preserve"> </w:t>
-      </w:r>
-      <w:proofErr w:type="spellStart"/>
-      <w:r>
-        <w:rPr>
-          <w:rFonts w:ascii="Times New Roman" w:eastAsia="Times New Roman" w:hAnsi="Times New Roman" w:cs="Times New Roman"/>
-          <w:sz w:val="28"/>
-          <w:szCs w:val="28"/>
-          <w:lang w:val="en-US" w:eastAsia="en-GB"/>
-        </w:rPr>
-        <w:t>версіями</w:t>
-      </w:r>
-      <w:proofErr w:type="spellEnd"/>
-      <w:r>
-        <w:rPr>
-          <w:rFonts w:ascii="Times New Roman" w:eastAsia="Times New Roman" w:hAnsi="Times New Roman" w:cs="Times New Roman"/>
-          <w:sz w:val="28"/>
-          <w:szCs w:val="28"/>
-          <w:lang w:val="en-US" w:eastAsia="en-GB"/>
-        </w:rPr>
-        <w:t xml:space="preserve"> </w:t>
-      </w:r>
-      <w:proofErr w:type="spellStart"/>
-      <w:r>
-        <w:rPr>
-          <w:rFonts w:ascii="Times New Roman" w:eastAsia="Times New Roman" w:hAnsi="Times New Roman" w:cs="Times New Roman"/>
-          <w:sz w:val="28"/>
-          <w:szCs w:val="28"/>
-          <w:lang w:val="en-US" w:eastAsia="en-GB"/>
-        </w:rPr>
-        <w:t>програмного</w:t>
-      </w:r>
-      <w:proofErr w:type="spellEnd"/>
-      <w:r>
-        <w:rPr>
-          <w:rFonts w:ascii="Times New Roman" w:eastAsia="Times New Roman" w:hAnsi="Times New Roman" w:cs="Times New Roman"/>
-          <w:sz w:val="28"/>
-          <w:szCs w:val="28"/>
-          <w:lang w:val="en-US" w:eastAsia="en-GB"/>
-        </w:rPr>
-        <w:t xml:space="preserve"> </w:t>
-      </w:r>
-      <w:proofErr w:type="spellStart"/>
-      <w:r>
-        <w:rPr>
-          <w:rFonts w:ascii="Times New Roman" w:eastAsia="Times New Roman" w:hAnsi="Times New Roman" w:cs="Times New Roman"/>
-          <w:sz w:val="28"/>
-          <w:szCs w:val="28"/>
-          <w:lang w:val="en-US" w:eastAsia="en-GB"/>
-        </w:rPr>
-        <w:t>коду</w:t>
-      </w:r>
-      <w:proofErr w:type="spellEnd"/>
-      <w:r>
-        <w:rPr>
-          <w:rFonts w:ascii="Times New Roman" w:eastAsia="Times New Roman" w:hAnsi="Times New Roman" w:cs="Times New Roman"/>
-          <w:sz w:val="28"/>
-          <w:szCs w:val="28"/>
-          <w:lang w:val="en-US" w:eastAsia="en-GB"/>
-        </w:rPr>
-        <w:t xml:space="preserve">. </w:t>
-      </w:r>
-      <w:proofErr w:type="spellStart"/>
-      <w:r>
-        <w:rPr>
-          <w:rFonts w:ascii="Times New Roman" w:eastAsia="Times New Roman" w:hAnsi="Times New Roman" w:cs="Times New Roman"/>
-          <w:sz w:val="28"/>
-          <w:szCs w:val="28"/>
-          <w:lang w:val="en-US" w:eastAsia="en-GB"/>
-        </w:rPr>
-        <w:t>Він</w:t>
-      </w:r>
-      <w:proofErr w:type="spellEnd"/>
-      <w:r>
-        <w:rPr>
-          <w:rFonts w:ascii="Times New Roman" w:eastAsia="Times New Roman" w:hAnsi="Times New Roman" w:cs="Times New Roman"/>
-          <w:sz w:val="28"/>
-          <w:szCs w:val="28"/>
-          <w:lang w:val="en-US" w:eastAsia="en-GB"/>
-        </w:rPr>
-        <w:t xml:space="preserve"> </w:t>
-      </w:r>
-      <w:proofErr w:type="spellStart"/>
-      <w:r>
-        <w:rPr>
-          <w:rFonts w:ascii="Times New Roman" w:eastAsia="Times New Roman" w:hAnsi="Times New Roman" w:cs="Times New Roman"/>
-          <w:sz w:val="28"/>
-          <w:szCs w:val="28"/>
-          <w:lang w:val="en-US" w:eastAsia="en-GB"/>
-        </w:rPr>
-        <w:t>дозволяє</w:t>
-      </w:r>
-      <w:proofErr w:type="spellEnd"/>
-      <w:r>
-        <w:rPr>
-          <w:rFonts w:ascii="Times New Roman" w:eastAsia="Times New Roman" w:hAnsi="Times New Roman" w:cs="Times New Roman"/>
-          <w:sz w:val="28"/>
-          <w:szCs w:val="28"/>
-          <w:lang w:val="en-US" w:eastAsia="en-GB"/>
-        </w:rPr>
-        <w:t xml:space="preserve"> </w:t>
-      </w:r>
-      <w:proofErr w:type="spellStart"/>
-      <w:r>
-        <w:rPr>
-          <w:rFonts w:ascii="Times New Roman" w:eastAsia="Times New Roman" w:hAnsi="Times New Roman" w:cs="Times New Roman"/>
-          <w:sz w:val="28"/>
-          <w:szCs w:val="28"/>
-          <w:lang w:val="en-US" w:eastAsia="en-GB"/>
-        </w:rPr>
-        <w:t>розробникам</w:t>
-      </w:r>
-      <w:proofErr w:type="spellEnd"/>
-      <w:r>
-        <w:rPr>
-          <w:rFonts w:ascii="Times New Roman" w:eastAsia="Times New Roman" w:hAnsi="Times New Roman" w:cs="Times New Roman"/>
-          <w:sz w:val="28"/>
-          <w:szCs w:val="28"/>
-          <w:lang w:val="en-US" w:eastAsia="en-GB"/>
-        </w:rPr>
-        <w:t xml:space="preserve"> </w:t>
-      </w:r>
-      <w:proofErr w:type="spellStart"/>
-      <w:r>
-        <w:rPr>
-          <w:rFonts w:ascii="Times New Roman" w:eastAsia="Times New Roman" w:hAnsi="Times New Roman" w:cs="Times New Roman"/>
-          <w:sz w:val="28"/>
-          <w:szCs w:val="28"/>
-          <w:lang w:val="en-US" w:eastAsia="en-GB"/>
-        </w:rPr>
-        <w:t>співпрацювати</w:t>
-      </w:r>
-      <w:proofErr w:type="spellEnd"/>
-      <w:r>
-        <w:rPr>
-          <w:rFonts w:ascii="Times New Roman" w:eastAsia="Times New Roman" w:hAnsi="Times New Roman" w:cs="Times New Roman"/>
-          <w:sz w:val="28"/>
-          <w:szCs w:val="28"/>
-          <w:lang w:val="en-US" w:eastAsia="en-GB"/>
-        </w:rPr>
-        <w:t xml:space="preserve"> </w:t>
-      </w:r>
-      <w:proofErr w:type="spellStart"/>
-      <w:r>
-        <w:rPr>
-          <w:rFonts w:ascii="Times New Roman" w:eastAsia="Times New Roman" w:hAnsi="Times New Roman" w:cs="Times New Roman"/>
-          <w:sz w:val="28"/>
-          <w:szCs w:val="28"/>
-          <w:lang w:val="en-US" w:eastAsia="en-GB"/>
-        </w:rPr>
-        <w:t>над</w:t>
-      </w:r>
-      <w:proofErr w:type="spellEnd"/>
-      <w:r>
-        <w:rPr>
-          <w:rFonts w:ascii="Times New Roman" w:eastAsia="Times New Roman" w:hAnsi="Times New Roman" w:cs="Times New Roman"/>
-          <w:sz w:val="28"/>
-          <w:szCs w:val="28"/>
-          <w:lang w:val="en-US" w:eastAsia="en-GB"/>
-        </w:rPr>
-        <w:t xml:space="preserve"> </w:t>
-      </w:r>
-      <w:proofErr w:type="spellStart"/>
-      <w:r>
-        <w:rPr>
-          <w:rFonts w:ascii="Times New Roman" w:eastAsia="Times New Roman" w:hAnsi="Times New Roman" w:cs="Times New Roman"/>
-          <w:sz w:val="28"/>
-          <w:szCs w:val="28"/>
-          <w:lang w:val="en-US" w:eastAsia="en-GB"/>
-        </w:rPr>
-        <w:t>проектами</w:t>
-      </w:r>
-      <w:proofErr w:type="spellEnd"/>
-      <w:r>
-        <w:rPr>
-          <w:rFonts w:ascii="Times New Roman" w:eastAsia="Times New Roman" w:hAnsi="Times New Roman" w:cs="Times New Roman"/>
-          <w:sz w:val="28"/>
-          <w:szCs w:val="28"/>
-          <w:lang w:val="en-US" w:eastAsia="en-GB"/>
-        </w:rPr>
-        <w:t xml:space="preserve">, </w:t>
-      </w:r>
-      <w:proofErr w:type="spellStart"/>
-      <w:r>
-        <w:rPr>
-          <w:rFonts w:ascii="Times New Roman" w:eastAsia="Times New Roman" w:hAnsi="Times New Roman" w:cs="Times New Roman"/>
-          <w:sz w:val="28"/>
-          <w:szCs w:val="28"/>
-          <w:lang w:val="en-US" w:eastAsia="en-GB"/>
-        </w:rPr>
-        <w:t>використовуючи</w:t>
-      </w:r>
-      <w:proofErr w:type="spellEnd"/>
-      <w:r>
-        <w:rPr>
-          <w:rFonts w:ascii="Times New Roman" w:eastAsia="Times New Roman" w:hAnsi="Times New Roman" w:cs="Times New Roman"/>
-          <w:sz w:val="28"/>
-          <w:szCs w:val="28"/>
-          <w:lang w:val="en-US" w:eastAsia="en-GB"/>
-        </w:rPr>
-        <w:t xml:space="preserve"> </w:t>
-      </w:r>
-      <w:proofErr w:type="spellStart"/>
-      <w:r>
-        <w:rPr>
-          <w:rFonts w:ascii="Times New Roman" w:eastAsia="Times New Roman" w:hAnsi="Times New Roman" w:cs="Times New Roman"/>
-          <w:sz w:val="28"/>
-          <w:szCs w:val="28"/>
-          <w:lang w:val="en-US" w:eastAsia="en-GB"/>
-        </w:rPr>
-        <w:t>систему</w:t>
-      </w:r>
-      <w:proofErr w:type="spellEnd"/>
-      <w:r>
-        <w:rPr>
-          <w:rFonts w:ascii="Times New Roman" w:eastAsia="Times New Roman" w:hAnsi="Times New Roman" w:cs="Times New Roman"/>
-          <w:sz w:val="28"/>
-          <w:szCs w:val="28"/>
-          <w:lang w:val="en-US" w:eastAsia="en-GB"/>
-        </w:rPr>
-        <w:t xml:space="preserve"> </w:t>
-      </w:r>
-      <w:proofErr w:type="spellStart"/>
-      <w:r>
-        <w:rPr>
-          <w:rFonts w:ascii="Times New Roman" w:eastAsia="Times New Roman" w:hAnsi="Times New Roman" w:cs="Times New Roman"/>
-          <w:sz w:val="28"/>
-          <w:szCs w:val="28"/>
-          <w:lang w:val="en-US" w:eastAsia="en-GB"/>
-        </w:rPr>
-        <w:t>контролю</w:t>
-      </w:r>
-      <w:proofErr w:type="spellEnd"/>
-      <w:r>
-        <w:rPr>
-          <w:rFonts w:ascii="Times New Roman" w:eastAsia="Times New Roman" w:hAnsi="Times New Roman" w:cs="Times New Roman"/>
-          <w:sz w:val="28"/>
-          <w:szCs w:val="28"/>
-          <w:lang w:val="en-US" w:eastAsia="en-GB"/>
-        </w:rPr>
-        <w:t xml:space="preserve"> </w:t>
-      </w:r>
-      <w:proofErr w:type="spellStart"/>
-      <w:r>
-        <w:rPr>
-          <w:rFonts w:ascii="Times New Roman" w:eastAsia="Times New Roman" w:hAnsi="Times New Roman" w:cs="Times New Roman"/>
-          <w:sz w:val="28"/>
-          <w:szCs w:val="28"/>
-          <w:lang w:val="en-US" w:eastAsia="en-GB"/>
-        </w:rPr>
-        <w:t>версій</w:t>
-      </w:r>
-      <w:proofErr w:type="spellEnd"/>
-      <w:r>
-        <w:rPr>
-          <w:rFonts w:ascii="Times New Roman" w:eastAsia="Times New Roman" w:hAnsi="Times New Roman" w:cs="Times New Roman"/>
-          <w:sz w:val="28"/>
-          <w:szCs w:val="28"/>
-          <w:lang w:val="en-US" w:eastAsia="en-GB"/>
-        </w:rPr>
-        <w:t xml:space="preserve"> Git, і </w:t>
-      </w:r>
-      <w:proofErr w:type="spellStart"/>
-      <w:r>
-        <w:rPr>
-          <w:rFonts w:ascii="Times New Roman" w:eastAsia="Times New Roman" w:hAnsi="Times New Roman" w:cs="Times New Roman"/>
-          <w:sz w:val="28"/>
-          <w:szCs w:val="28"/>
-          <w:lang w:val="en-US" w:eastAsia="en-GB"/>
-        </w:rPr>
-        <w:t>містить</w:t>
-      </w:r>
-      <w:proofErr w:type="spellEnd"/>
-      <w:r>
-        <w:rPr>
-          <w:rFonts w:ascii="Times New Roman" w:eastAsia="Times New Roman" w:hAnsi="Times New Roman" w:cs="Times New Roman"/>
-          <w:sz w:val="28"/>
-          <w:szCs w:val="28"/>
-          <w:lang w:val="en-US" w:eastAsia="en-GB"/>
-        </w:rPr>
-        <w:t xml:space="preserve"> в </w:t>
-      </w:r>
-      <w:proofErr w:type="spellStart"/>
-      <w:r>
-        <w:rPr>
-          <w:rFonts w:ascii="Times New Roman" w:eastAsia="Times New Roman" w:hAnsi="Times New Roman" w:cs="Times New Roman"/>
-          <w:sz w:val="28"/>
-          <w:szCs w:val="28"/>
-          <w:lang w:val="en-US" w:eastAsia="en-GB"/>
-        </w:rPr>
-        <w:t>собі</w:t>
-      </w:r>
-      <w:proofErr w:type="spellEnd"/>
-      <w:r>
-        <w:rPr>
-          <w:rFonts w:ascii="Times New Roman" w:eastAsia="Times New Roman" w:hAnsi="Times New Roman" w:cs="Times New Roman"/>
-          <w:sz w:val="28"/>
-          <w:szCs w:val="28"/>
-          <w:lang w:val="en-US" w:eastAsia="en-GB"/>
-        </w:rPr>
-        <w:t xml:space="preserve"> </w:t>
-      </w:r>
-      <w:proofErr w:type="spellStart"/>
-      <w:r>
-        <w:rPr>
-          <w:rFonts w:ascii="Times New Roman" w:eastAsia="Times New Roman" w:hAnsi="Times New Roman" w:cs="Times New Roman"/>
-          <w:sz w:val="28"/>
-          <w:szCs w:val="28"/>
-          <w:lang w:val="en-US" w:eastAsia="en-GB"/>
-        </w:rPr>
-        <w:t>низку</w:t>
-      </w:r>
-      <w:proofErr w:type="spellEnd"/>
-      <w:r>
-        <w:rPr>
-          <w:rFonts w:ascii="Times New Roman" w:eastAsia="Times New Roman" w:hAnsi="Times New Roman" w:cs="Times New Roman"/>
-          <w:sz w:val="28"/>
-          <w:szCs w:val="28"/>
-          <w:lang w:val="en-US" w:eastAsia="en-GB"/>
-        </w:rPr>
-        <w:t xml:space="preserve"> </w:t>
-      </w:r>
-      <w:proofErr w:type="spellStart"/>
-      <w:r>
-        <w:rPr>
-          <w:rFonts w:ascii="Times New Roman" w:eastAsia="Times New Roman" w:hAnsi="Times New Roman" w:cs="Times New Roman"/>
-          <w:sz w:val="28"/>
-          <w:szCs w:val="28"/>
-          <w:lang w:val="en-US" w:eastAsia="en-GB"/>
-        </w:rPr>
-        <w:t>інструментів</w:t>
-      </w:r>
-      <w:proofErr w:type="spellEnd"/>
-      <w:r>
-        <w:rPr>
-          <w:rFonts w:ascii="Times New Roman" w:eastAsia="Times New Roman" w:hAnsi="Times New Roman" w:cs="Times New Roman"/>
-          <w:sz w:val="28"/>
-          <w:szCs w:val="28"/>
-          <w:lang w:val="en-US" w:eastAsia="en-GB"/>
-        </w:rPr>
-        <w:t xml:space="preserve">, </w:t>
-      </w:r>
-      <w:proofErr w:type="spellStart"/>
-      <w:r>
-        <w:rPr>
-          <w:rFonts w:ascii="Times New Roman" w:eastAsia="Times New Roman" w:hAnsi="Times New Roman" w:cs="Times New Roman"/>
-          <w:sz w:val="28"/>
-          <w:szCs w:val="28"/>
-          <w:lang w:val="en-US" w:eastAsia="en-GB"/>
-        </w:rPr>
-        <w:t>таких</w:t>
-      </w:r>
-      <w:proofErr w:type="spellEnd"/>
-      <w:r>
-        <w:rPr>
-          <w:rFonts w:ascii="Times New Roman" w:eastAsia="Times New Roman" w:hAnsi="Times New Roman" w:cs="Times New Roman"/>
-          <w:sz w:val="28"/>
-          <w:szCs w:val="28"/>
-          <w:lang w:val="en-US" w:eastAsia="en-GB"/>
-        </w:rPr>
-        <w:t xml:space="preserve"> </w:t>
-      </w:r>
-      <w:proofErr w:type="spellStart"/>
-      <w:r>
-        <w:rPr>
-          <w:rFonts w:ascii="Times New Roman" w:eastAsia="Times New Roman" w:hAnsi="Times New Roman" w:cs="Times New Roman"/>
-          <w:sz w:val="28"/>
-          <w:szCs w:val="28"/>
-          <w:lang w:val="en-US" w:eastAsia="en-GB"/>
-        </w:rPr>
-        <w:t>як</w:t>
-      </w:r>
-      <w:proofErr w:type="spellEnd"/>
-      <w:r>
-        <w:rPr>
-          <w:rFonts w:ascii="Times New Roman" w:eastAsia="Times New Roman" w:hAnsi="Times New Roman" w:cs="Times New Roman"/>
-          <w:sz w:val="28"/>
-          <w:szCs w:val="28"/>
-          <w:lang w:val="en-US" w:eastAsia="en-GB"/>
-        </w:rPr>
-        <w:t xml:space="preserve"> </w:t>
-      </w:r>
-      <w:proofErr w:type="spellStart"/>
-      <w:r>
-        <w:rPr>
-          <w:rFonts w:ascii="Times New Roman" w:eastAsia="Times New Roman" w:hAnsi="Times New Roman" w:cs="Times New Roman"/>
-          <w:sz w:val="28"/>
-          <w:szCs w:val="28"/>
-          <w:lang w:val="en-US" w:eastAsia="en-GB"/>
-        </w:rPr>
-        <w:t>інструменти</w:t>
-      </w:r>
-      <w:proofErr w:type="spellEnd"/>
-      <w:r>
-        <w:rPr>
-          <w:rFonts w:ascii="Times New Roman" w:eastAsia="Times New Roman" w:hAnsi="Times New Roman" w:cs="Times New Roman"/>
-          <w:sz w:val="28"/>
-          <w:szCs w:val="28"/>
-          <w:lang w:val="en-US" w:eastAsia="en-GB"/>
-        </w:rPr>
-        <w:t xml:space="preserve"> </w:t>
-      </w:r>
-      <w:proofErr w:type="spellStart"/>
-      <w:r>
-        <w:rPr>
-          <w:rFonts w:ascii="Times New Roman" w:eastAsia="Times New Roman" w:hAnsi="Times New Roman" w:cs="Times New Roman"/>
-          <w:sz w:val="28"/>
-          <w:szCs w:val="28"/>
-          <w:lang w:val="en-US" w:eastAsia="en-GB"/>
-        </w:rPr>
-        <w:t>звітування</w:t>
-      </w:r>
-      <w:proofErr w:type="spellEnd"/>
-      <w:r>
-        <w:rPr>
-          <w:rFonts w:ascii="Times New Roman" w:eastAsia="Times New Roman" w:hAnsi="Times New Roman" w:cs="Times New Roman"/>
-          <w:sz w:val="28"/>
-          <w:szCs w:val="28"/>
-          <w:lang w:val="en-US" w:eastAsia="en-GB"/>
-        </w:rPr>
-        <w:t xml:space="preserve">, </w:t>
-      </w:r>
-      <w:proofErr w:type="spellStart"/>
-      <w:r>
-        <w:rPr>
-          <w:rFonts w:ascii="Times New Roman" w:eastAsia="Times New Roman" w:hAnsi="Times New Roman" w:cs="Times New Roman"/>
-          <w:sz w:val="28"/>
-          <w:szCs w:val="28"/>
-          <w:lang w:val="en-US" w:eastAsia="en-GB"/>
-        </w:rPr>
-        <w:t>систему</w:t>
-      </w:r>
-      <w:proofErr w:type="spellEnd"/>
-      <w:r>
-        <w:rPr>
-          <w:rFonts w:ascii="Times New Roman" w:eastAsia="Times New Roman" w:hAnsi="Times New Roman" w:cs="Times New Roman"/>
-          <w:sz w:val="28"/>
-          <w:szCs w:val="28"/>
-          <w:lang w:val="en-US" w:eastAsia="en-GB"/>
-        </w:rPr>
-        <w:t xml:space="preserve"> </w:t>
-      </w:r>
-      <w:proofErr w:type="spellStart"/>
-      <w:r>
-        <w:rPr>
-          <w:rFonts w:ascii="Times New Roman" w:eastAsia="Times New Roman" w:hAnsi="Times New Roman" w:cs="Times New Roman"/>
-          <w:sz w:val="28"/>
-          <w:szCs w:val="28"/>
-          <w:lang w:val="en-US" w:eastAsia="en-GB"/>
-        </w:rPr>
-        <w:t>відстеження</w:t>
-      </w:r>
-      <w:proofErr w:type="spellEnd"/>
-      <w:r>
-        <w:rPr>
-          <w:rFonts w:ascii="Times New Roman" w:eastAsia="Times New Roman" w:hAnsi="Times New Roman" w:cs="Times New Roman"/>
-          <w:sz w:val="28"/>
-          <w:szCs w:val="28"/>
-          <w:lang w:val="en-US" w:eastAsia="en-GB"/>
-        </w:rPr>
-        <w:t xml:space="preserve"> </w:t>
-      </w:r>
-      <w:proofErr w:type="spellStart"/>
-      <w:r>
-        <w:rPr>
-          <w:rFonts w:ascii="Times New Roman" w:eastAsia="Times New Roman" w:hAnsi="Times New Roman" w:cs="Times New Roman"/>
-          <w:sz w:val="28"/>
-          <w:szCs w:val="28"/>
-          <w:lang w:val="en-US" w:eastAsia="en-GB"/>
-        </w:rPr>
-        <w:t>проблем</w:t>
-      </w:r>
-      <w:proofErr w:type="spellEnd"/>
-      <w:r>
-        <w:rPr>
-          <w:rFonts w:ascii="Times New Roman" w:eastAsia="Times New Roman" w:hAnsi="Times New Roman" w:cs="Times New Roman"/>
-          <w:sz w:val="28"/>
-          <w:szCs w:val="28"/>
-          <w:lang w:val="en-US" w:eastAsia="en-GB"/>
-        </w:rPr>
-        <w:t xml:space="preserve">, </w:t>
-      </w:r>
-      <w:proofErr w:type="spellStart"/>
-      <w:r>
-        <w:rPr>
-          <w:rFonts w:ascii="Times New Roman" w:eastAsia="Times New Roman" w:hAnsi="Times New Roman" w:cs="Times New Roman"/>
-          <w:sz w:val="28"/>
-          <w:szCs w:val="28"/>
-          <w:lang w:val="en-US" w:eastAsia="en-GB"/>
-        </w:rPr>
-        <w:t>функції</w:t>
-      </w:r>
-      <w:proofErr w:type="spellEnd"/>
-      <w:r>
-        <w:rPr>
-          <w:rFonts w:ascii="Times New Roman" w:eastAsia="Times New Roman" w:hAnsi="Times New Roman" w:cs="Times New Roman"/>
-          <w:sz w:val="28"/>
-          <w:szCs w:val="28"/>
-          <w:lang w:val="en-US" w:eastAsia="en-GB"/>
-        </w:rPr>
-        <w:t xml:space="preserve"> </w:t>
-      </w:r>
-      <w:proofErr w:type="spellStart"/>
-      <w:r>
-        <w:rPr>
-          <w:rFonts w:ascii="Times New Roman" w:eastAsia="Times New Roman" w:hAnsi="Times New Roman" w:cs="Times New Roman"/>
-          <w:sz w:val="28"/>
-          <w:szCs w:val="28"/>
-          <w:lang w:val="en-US" w:eastAsia="en-GB"/>
-        </w:rPr>
-        <w:t>інтеграції</w:t>
-      </w:r>
-      <w:proofErr w:type="spellEnd"/>
-      <w:r>
-        <w:rPr>
-          <w:rFonts w:ascii="Times New Roman" w:eastAsia="Times New Roman" w:hAnsi="Times New Roman" w:cs="Times New Roman"/>
-          <w:sz w:val="28"/>
-          <w:szCs w:val="28"/>
-          <w:lang w:val="en-US" w:eastAsia="en-GB"/>
-        </w:rPr>
-        <w:t xml:space="preserve"> з </w:t>
-      </w:r>
-      <w:proofErr w:type="spellStart"/>
-      <w:r>
-        <w:rPr>
-          <w:rFonts w:ascii="Times New Roman" w:eastAsia="Times New Roman" w:hAnsi="Times New Roman" w:cs="Times New Roman"/>
-          <w:sz w:val="28"/>
-          <w:szCs w:val="28"/>
-          <w:lang w:val="en-US" w:eastAsia="en-GB"/>
-        </w:rPr>
-        <w:t>іншими</w:t>
-      </w:r>
-      <w:proofErr w:type="spellEnd"/>
-      <w:r>
-        <w:rPr>
-          <w:rFonts w:ascii="Times New Roman" w:eastAsia="Times New Roman" w:hAnsi="Times New Roman" w:cs="Times New Roman"/>
-          <w:sz w:val="28"/>
-          <w:szCs w:val="28"/>
-          <w:lang w:val="en-US" w:eastAsia="en-GB"/>
-        </w:rPr>
-        <w:t xml:space="preserve"> </w:t>
-      </w:r>
-      <w:proofErr w:type="spellStart"/>
-      <w:r>
-        <w:rPr>
-          <w:rFonts w:ascii="Times New Roman" w:eastAsia="Times New Roman" w:hAnsi="Times New Roman" w:cs="Times New Roman"/>
-          <w:sz w:val="28"/>
-          <w:szCs w:val="28"/>
-          <w:lang w:val="en-US" w:eastAsia="en-GB"/>
-        </w:rPr>
-        <w:t>сервісами</w:t>
-      </w:r>
-      <w:proofErr w:type="spellEnd"/>
-      <w:r>
-        <w:rPr>
-          <w:rFonts w:ascii="Times New Roman" w:eastAsia="Times New Roman" w:hAnsi="Times New Roman" w:cs="Times New Roman"/>
-          <w:sz w:val="28"/>
-          <w:szCs w:val="28"/>
-          <w:lang w:val="en-US" w:eastAsia="en-GB"/>
-        </w:rPr>
-        <w:t xml:space="preserve"> </w:t>
-      </w:r>
-      <w:proofErr w:type="spellStart"/>
-      <w:r>
-        <w:rPr>
-          <w:rFonts w:ascii="Times New Roman" w:eastAsia="Times New Roman" w:hAnsi="Times New Roman" w:cs="Times New Roman"/>
-          <w:sz w:val="28"/>
-          <w:szCs w:val="28"/>
-          <w:lang w:val="en-US" w:eastAsia="en-GB"/>
-        </w:rPr>
-        <w:t>та</w:t>
-      </w:r>
-      <w:proofErr w:type="spellEnd"/>
-      <w:r>
-        <w:rPr>
-          <w:rFonts w:ascii="Times New Roman" w:eastAsia="Times New Roman" w:hAnsi="Times New Roman" w:cs="Times New Roman"/>
-          <w:sz w:val="28"/>
-          <w:szCs w:val="28"/>
-          <w:lang w:val="en-US" w:eastAsia="en-GB"/>
-        </w:rPr>
-        <w:t xml:space="preserve"> </w:t>
-      </w:r>
-      <w:proofErr w:type="spellStart"/>
-      <w:r>
-        <w:rPr>
-          <w:rFonts w:ascii="Times New Roman" w:eastAsia="Times New Roman" w:hAnsi="Times New Roman" w:cs="Times New Roman"/>
-          <w:sz w:val="28"/>
-          <w:szCs w:val="28"/>
-          <w:lang w:val="en-US" w:eastAsia="en-GB"/>
-        </w:rPr>
-        <w:t>інші</w:t>
-      </w:r>
-      <w:proofErr w:type="spellEnd"/>
-      <w:r>
-        <w:rPr>
-          <w:rFonts w:ascii="Times New Roman" w:eastAsia="Times New Roman" w:hAnsi="Times New Roman" w:cs="Times New Roman"/>
-          <w:sz w:val="28"/>
-          <w:szCs w:val="28"/>
-          <w:lang w:val="en-US" w:eastAsia="en-GB"/>
-        </w:rPr>
-        <w:t xml:space="preserve">. GitHub є </w:t>
-      </w:r>
-      <w:proofErr w:type="spellStart"/>
-      <w:r>
-        <w:rPr>
-          <w:rFonts w:ascii="Times New Roman" w:eastAsia="Times New Roman" w:hAnsi="Times New Roman" w:cs="Times New Roman"/>
-          <w:sz w:val="28"/>
-          <w:szCs w:val="28"/>
-          <w:lang w:val="en-US" w:eastAsia="en-GB"/>
-        </w:rPr>
-        <w:t>популярним</w:t>
-      </w:r>
-      <w:proofErr w:type="spellEnd"/>
-      <w:r>
-        <w:rPr>
-          <w:rFonts w:ascii="Times New Roman" w:eastAsia="Times New Roman" w:hAnsi="Times New Roman" w:cs="Times New Roman"/>
-          <w:sz w:val="28"/>
-          <w:szCs w:val="28"/>
-          <w:lang w:val="en-US" w:eastAsia="en-GB"/>
-        </w:rPr>
-        <w:t xml:space="preserve"> </w:t>
-      </w:r>
-      <w:proofErr w:type="spellStart"/>
-      <w:r>
-        <w:rPr>
-          <w:rFonts w:ascii="Times New Roman" w:eastAsia="Times New Roman" w:hAnsi="Times New Roman" w:cs="Times New Roman"/>
-          <w:sz w:val="28"/>
-          <w:szCs w:val="28"/>
-          <w:lang w:val="en-US" w:eastAsia="en-GB"/>
-        </w:rPr>
-        <w:t>сервісом</w:t>
-      </w:r>
-      <w:proofErr w:type="spellEnd"/>
-      <w:r>
-        <w:rPr>
-          <w:rFonts w:ascii="Times New Roman" w:eastAsia="Times New Roman" w:hAnsi="Times New Roman" w:cs="Times New Roman"/>
-          <w:sz w:val="28"/>
-          <w:szCs w:val="28"/>
-          <w:lang w:val="en-US" w:eastAsia="en-GB"/>
-        </w:rPr>
-        <w:t xml:space="preserve"> </w:t>
-      </w:r>
-      <w:proofErr w:type="spellStart"/>
-      <w:r>
-        <w:rPr>
-          <w:rFonts w:ascii="Times New Roman" w:eastAsia="Times New Roman" w:hAnsi="Times New Roman" w:cs="Times New Roman"/>
-          <w:sz w:val="28"/>
-          <w:szCs w:val="28"/>
-          <w:lang w:val="en-US" w:eastAsia="en-GB"/>
-        </w:rPr>
-        <w:t>для</w:t>
-      </w:r>
-      <w:proofErr w:type="spellEnd"/>
-      <w:r>
-        <w:rPr>
-          <w:rFonts w:ascii="Times New Roman" w:eastAsia="Times New Roman" w:hAnsi="Times New Roman" w:cs="Times New Roman"/>
-          <w:sz w:val="28"/>
-          <w:szCs w:val="28"/>
-          <w:lang w:val="en-US" w:eastAsia="en-GB"/>
-        </w:rPr>
-        <w:t xml:space="preserve"> </w:t>
-      </w:r>
-      <w:proofErr w:type="spellStart"/>
-      <w:r>
-        <w:rPr>
-          <w:rFonts w:ascii="Times New Roman" w:eastAsia="Times New Roman" w:hAnsi="Times New Roman" w:cs="Times New Roman"/>
-          <w:sz w:val="28"/>
-          <w:szCs w:val="28"/>
-          <w:lang w:val="en-US" w:eastAsia="en-GB"/>
-        </w:rPr>
-        <w:t>розробки</w:t>
-      </w:r>
-      <w:proofErr w:type="spellEnd"/>
-      <w:r>
-        <w:rPr>
-          <w:rFonts w:ascii="Times New Roman" w:eastAsia="Times New Roman" w:hAnsi="Times New Roman" w:cs="Times New Roman"/>
-          <w:sz w:val="28"/>
-          <w:szCs w:val="28"/>
-          <w:lang w:val="en-US" w:eastAsia="en-GB"/>
-        </w:rPr>
-        <w:t xml:space="preserve"> </w:t>
-      </w:r>
-      <w:proofErr w:type="spellStart"/>
-      <w:r>
-        <w:rPr>
-          <w:rFonts w:ascii="Times New Roman" w:eastAsia="Times New Roman" w:hAnsi="Times New Roman" w:cs="Times New Roman"/>
-          <w:sz w:val="28"/>
-          <w:szCs w:val="28"/>
-          <w:lang w:val="en-US" w:eastAsia="en-GB"/>
-        </w:rPr>
-        <w:t>програмного</w:t>
-      </w:r>
-      <w:proofErr w:type="spellEnd"/>
-      <w:r>
-        <w:rPr>
-          <w:rFonts w:ascii="Times New Roman" w:eastAsia="Times New Roman" w:hAnsi="Times New Roman" w:cs="Times New Roman"/>
-          <w:sz w:val="28"/>
-          <w:szCs w:val="28"/>
-          <w:lang w:val="en-US" w:eastAsia="en-GB"/>
-        </w:rPr>
-        <w:t xml:space="preserve"> </w:t>
-      </w:r>
-      <w:proofErr w:type="spellStart"/>
-      <w:r>
-        <w:rPr>
-          <w:rFonts w:ascii="Times New Roman" w:eastAsia="Times New Roman" w:hAnsi="Times New Roman" w:cs="Times New Roman"/>
-          <w:sz w:val="28"/>
-          <w:szCs w:val="28"/>
-          <w:lang w:val="en-US" w:eastAsia="en-GB"/>
-        </w:rPr>
-        <w:t>забезпечення</w:t>
-      </w:r>
-      <w:proofErr w:type="spellEnd"/>
-      <w:r>
-        <w:rPr>
-          <w:rFonts w:ascii="Times New Roman" w:eastAsia="Times New Roman" w:hAnsi="Times New Roman" w:cs="Times New Roman"/>
-          <w:sz w:val="28"/>
-          <w:szCs w:val="28"/>
-          <w:lang w:val="en-US" w:eastAsia="en-GB"/>
-        </w:rPr>
-        <w:t xml:space="preserve"> </w:t>
-      </w:r>
-      <w:proofErr w:type="spellStart"/>
-      <w:r>
-        <w:rPr>
-          <w:rFonts w:ascii="Times New Roman" w:eastAsia="Times New Roman" w:hAnsi="Times New Roman" w:cs="Times New Roman"/>
-          <w:sz w:val="28"/>
-          <w:szCs w:val="28"/>
-          <w:lang w:val="en-US" w:eastAsia="en-GB"/>
-        </w:rPr>
-        <w:t>та</w:t>
-      </w:r>
-      <w:proofErr w:type="spellEnd"/>
-      <w:r>
-        <w:rPr>
-          <w:rFonts w:ascii="Times New Roman" w:eastAsia="Times New Roman" w:hAnsi="Times New Roman" w:cs="Times New Roman"/>
-          <w:sz w:val="28"/>
-          <w:szCs w:val="28"/>
-          <w:lang w:val="en-US" w:eastAsia="en-GB"/>
-        </w:rPr>
-        <w:t xml:space="preserve"> </w:t>
-      </w:r>
-      <w:proofErr w:type="spellStart"/>
-      <w:r>
-        <w:rPr>
-          <w:rFonts w:ascii="Times New Roman" w:eastAsia="Times New Roman" w:hAnsi="Times New Roman" w:cs="Times New Roman"/>
-          <w:sz w:val="28"/>
-          <w:szCs w:val="28"/>
-          <w:lang w:val="en-US" w:eastAsia="en-GB"/>
-        </w:rPr>
-        <w:t>співпраці</w:t>
-      </w:r>
-      <w:proofErr w:type="spellEnd"/>
-      <w:r>
-        <w:rPr>
-          <w:rFonts w:ascii="Times New Roman" w:eastAsia="Times New Roman" w:hAnsi="Times New Roman" w:cs="Times New Roman"/>
-          <w:sz w:val="28"/>
-          <w:szCs w:val="28"/>
-          <w:lang w:val="en-US" w:eastAsia="en-GB"/>
-        </w:rPr>
-        <w:t xml:space="preserve"> в </w:t>
-      </w:r>
-      <w:proofErr w:type="spellStart"/>
-      <w:r>
-        <w:rPr>
-          <w:rFonts w:ascii="Times New Roman" w:eastAsia="Times New Roman" w:hAnsi="Times New Roman" w:cs="Times New Roman"/>
-          <w:sz w:val="28"/>
-          <w:szCs w:val="28"/>
-          <w:lang w:val="en-US" w:eastAsia="en-GB"/>
-        </w:rPr>
-        <w:t>галузі</w:t>
-      </w:r>
-      <w:proofErr w:type="spellEnd"/>
-      <w:r>
-        <w:rPr>
-          <w:rFonts w:ascii="Times New Roman" w:eastAsia="Times New Roman" w:hAnsi="Times New Roman" w:cs="Times New Roman"/>
-          <w:sz w:val="28"/>
-          <w:szCs w:val="28"/>
-          <w:lang w:val="en-US" w:eastAsia="en-GB"/>
-        </w:rPr>
-        <w:t xml:space="preserve"> </w:t>
-      </w:r>
-      <w:proofErr w:type="spellStart"/>
-      <w:r>
-        <w:rPr>
-          <w:rFonts w:ascii="Times New Roman" w:eastAsia="Times New Roman" w:hAnsi="Times New Roman" w:cs="Times New Roman"/>
-          <w:sz w:val="28"/>
-          <w:szCs w:val="28"/>
-          <w:lang w:val="en-US" w:eastAsia="en-GB"/>
-        </w:rPr>
-        <w:t>програмування</w:t>
-      </w:r>
-      <w:proofErr w:type="spellEnd"/>
-      <w:r>
-        <w:rPr>
-          <w:rFonts w:ascii="Times New Roman" w:eastAsia="Times New Roman" w:hAnsi="Times New Roman" w:cs="Times New Roman"/>
-          <w:sz w:val="28"/>
-          <w:szCs w:val="28"/>
-          <w:lang w:val="en-US" w:eastAsia="en-GB"/>
-        </w:rPr>
-        <w:t xml:space="preserve">, </w:t>
-      </w:r>
-      <w:proofErr w:type="spellStart"/>
-      <w:r>
-        <w:rPr>
-          <w:rFonts w:ascii="Times New Roman" w:eastAsia="Times New Roman" w:hAnsi="Times New Roman" w:cs="Times New Roman"/>
-          <w:sz w:val="28"/>
-          <w:szCs w:val="28"/>
-          <w:lang w:val="en-US" w:eastAsia="en-GB"/>
-        </w:rPr>
-        <w:t>де</w:t>
-      </w:r>
-      <w:proofErr w:type="spellEnd"/>
-      <w:r>
-        <w:rPr>
-          <w:rFonts w:ascii="Times New Roman" w:eastAsia="Times New Roman" w:hAnsi="Times New Roman" w:cs="Times New Roman"/>
-          <w:sz w:val="28"/>
-          <w:szCs w:val="28"/>
-          <w:lang w:val="en-US" w:eastAsia="en-GB"/>
-        </w:rPr>
-        <w:t xml:space="preserve"> </w:t>
-      </w:r>
-      <w:proofErr w:type="spellStart"/>
-      <w:r>
-        <w:rPr>
-          <w:rFonts w:ascii="Times New Roman" w:eastAsia="Times New Roman" w:hAnsi="Times New Roman" w:cs="Times New Roman"/>
-          <w:sz w:val="28"/>
-          <w:szCs w:val="28"/>
-          <w:lang w:val="en-US" w:eastAsia="en-GB"/>
-        </w:rPr>
-        <w:t>розробники</w:t>
-      </w:r>
-      <w:proofErr w:type="spellEnd"/>
-      <w:r>
-        <w:rPr>
-          <w:rFonts w:ascii="Times New Roman" w:eastAsia="Times New Roman" w:hAnsi="Times New Roman" w:cs="Times New Roman"/>
-          <w:sz w:val="28"/>
-          <w:szCs w:val="28"/>
-          <w:lang w:val="en-US" w:eastAsia="en-GB"/>
-        </w:rPr>
-        <w:t xml:space="preserve"> </w:t>
-      </w:r>
-      <w:proofErr w:type="spellStart"/>
-      <w:r>
-        <w:rPr>
-          <w:rFonts w:ascii="Times New Roman" w:eastAsia="Times New Roman" w:hAnsi="Times New Roman" w:cs="Times New Roman"/>
-          <w:sz w:val="28"/>
-          <w:szCs w:val="28"/>
-          <w:lang w:val="en-US" w:eastAsia="en-GB"/>
-        </w:rPr>
-        <w:t>можуть</w:t>
-      </w:r>
-      <w:proofErr w:type="spellEnd"/>
-      <w:r>
-        <w:rPr>
-          <w:rFonts w:ascii="Times New Roman" w:eastAsia="Times New Roman" w:hAnsi="Times New Roman" w:cs="Times New Roman"/>
-          <w:sz w:val="28"/>
-          <w:szCs w:val="28"/>
-          <w:lang w:val="en-US" w:eastAsia="en-GB"/>
-        </w:rPr>
-        <w:t xml:space="preserve"> </w:t>
-      </w:r>
-      <w:proofErr w:type="spellStart"/>
-      <w:r>
-        <w:rPr>
-          <w:rFonts w:ascii="Times New Roman" w:eastAsia="Times New Roman" w:hAnsi="Times New Roman" w:cs="Times New Roman"/>
-          <w:sz w:val="28"/>
-          <w:szCs w:val="28"/>
-          <w:lang w:val="en-US" w:eastAsia="en-GB"/>
-        </w:rPr>
-        <w:t>зберігати</w:t>
-      </w:r>
-      <w:proofErr w:type="spellEnd"/>
-      <w:r>
-        <w:rPr>
-          <w:rFonts w:ascii="Times New Roman" w:eastAsia="Times New Roman" w:hAnsi="Times New Roman" w:cs="Times New Roman"/>
-          <w:sz w:val="28"/>
-          <w:szCs w:val="28"/>
-          <w:lang w:val="en-US" w:eastAsia="en-GB"/>
-        </w:rPr>
-        <w:t xml:space="preserve">, </w:t>
-      </w:r>
-      <w:proofErr w:type="spellStart"/>
-      <w:r>
-        <w:rPr>
-          <w:rFonts w:ascii="Times New Roman" w:eastAsia="Times New Roman" w:hAnsi="Times New Roman" w:cs="Times New Roman"/>
-          <w:sz w:val="28"/>
-          <w:szCs w:val="28"/>
-          <w:lang w:val="en-US" w:eastAsia="en-GB"/>
-        </w:rPr>
-        <w:t>ділитися</w:t>
-      </w:r>
-      <w:proofErr w:type="spellEnd"/>
-      <w:r>
-        <w:rPr>
-          <w:rFonts w:ascii="Times New Roman" w:eastAsia="Times New Roman" w:hAnsi="Times New Roman" w:cs="Times New Roman"/>
-          <w:sz w:val="28"/>
-          <w:szCs w:val="28"/>
-          <w:lang w:val="en-US" w:eastAsia="en-GB"/>
-        </w:rPr>
-        <w:t xml:space="preserve"> </w:t>
-      </w:r>
-      <w:proofErr w:type="spellStart"/>
-      <w:r>
-        <w:rPr>
-          <w:rFonts w:ascii="Times New Roman" w:eastAsia="Times New Roman" w:hAnsi="Times New Roman" w:cs="Times New Roman"/>
-          <w:sz w:val="28"/>
-          <w:szCs w:val="28"/>
-          <w:lang w:val="en-US" w:eastAsia="en-GB"/>
-        </w:rPr>
-        <w:t>та</w:t>
-      </w:r>
-      <w:proofErr w:type="spellEnd"/>
-      <w:r>
-        <w:rPr>
-          <w:rFonts w:ascii="Times New Roman" w:eastAsia="Times New Roman" w:hAnsi="Times New Roman" w:cs="Times New Roman"/>
-          <w:sz w:val="28"/>
-          <w:szCs w:val="28"/>
-          <w:lang w:val="en-US" w:eastAsia="en-GB"/>
-        </w:rPr>
-        <w:t xml:space="preserve"> </w:t>
-      </w:r>
-      <w:proofErr w:type="spellStart"/>
-      <w:r>
-        <w:rPr>
-          <w:rFonts w:ascii="Times New Roman" w:eastAsia="Times New Roman" w:hAnsi="Times New Roman" w:cs="Times New Roman"/>
-          <w:sz w:val="28"/>
-          <w:szCs w:val="28"/>
-          <w:lang w:val="en-US" w:eastAsia="en-GB"/>
-        </w:rPr>
-        <w:t>спільно</w:t>
-      </w:r>
-      <w:proofErr w:type="spellEnd"/>
-      <w:r>
-        <w:rPr>
-          <w:rFonts w:ascii="Times New Roman" w:eastAsia="Times New Roman" w:hAnsi="Times New Roman" w:cs="Times New Roman"/>
-          <w:sz w:val="28"/>
-          <w:szCs w:val="28"/>
-          <w:lang w:val="en-US" w:eastAsia="en-GB"/>
-        </w:rPr>
-        <w:t xml:space="preserve"> </w:t>
-      </w:r>
-      <w:proofErr w:type="spellStart"/>
-      <w:r>
-        <w:rPr>
-          <w:rFonts w:ascii="Times New Roman" w:eastAsia="Times New Roman" w:hAnsi="Times New Roman" w:cs="Times New Roman"/>
-          <w:sz w:val="28"/>
-          <w:szCs w:val="28"/>
-          <w:lang w:val="en-US" w:eastAsia="en-GB"/>
-        </w:rPr>
-        <w:t>працювати</w:t>
-      </w:r>
-      <w:proofErr w:type="spellEnd"/>
-      <w:r>
-        <w:rPr>
-          <w:rFonts w:ascii="Times New Roman" w:eastAsia="Times New Roman" w:hAnsi="Times New Roman" w:cs="Times New Roman"/>
-          <w:sz w:val="28"/>
-          <w:szCs w:val="28"/>
-          <w:lang w:val="en-US" w:eastAsia="en-GB"/>
-        </w:rPr>
-        <w:t xml:space="preserve"> </w:t>
-      </w:r>
-      <w:proofErr w:type="spellStart"/>
-      <w:r>
-        <w:rPr>
-          <w:rFonts w:ascii="Times New Roman" w:eastAsia="Times New Roman" w:hAnsi="Times New Roman" w:cs="Times New Roman"/>
-          <w:sz w:val="28"/>
-          <w:szCs w:val="28"/>
-          <w:lang w:val="en-US" w:eastAsia="en-GB"/>
-        </w:rPr>
-        <w:t>над</w:t>
-      </w:r>
-      <w:proofErr w:type="spellEnd"/>
-      <w:r>
-        <w:rPr>
-          <w:rFonts w:ascii="Times New Roman" w:eastAsia="Times New Roman" w:hAnsi="Times New Roman" w:cs="Times New Roman"/>
-          <w:sz w:val="28"/>
-          <w:szCs w:val="28"/>
-          <w:lang w:val="en-US" w:eastAsia="en-GB"/>
-        </w:rPr>
-        <w:t xml:space="preserve"> </w:t>
-      </w:r>
-      <w:proofErr w:type="spellStart"/>
-      <w:r>
-        <w:rPr>
-          <w:rFonts w:ascii="Times New Roman" w:eastAsia="Times New Roman" w:hAnsi="Times New Roman" w:cs="Times New Roman"/>
-          <w:sz w:val="28"/>
-          <w:szCs w:val="28"/>
-          <w:lang w:val="en-US" w:eastAsia="en-GB"/>
-        </w:rPr>
-        <w:t>проектами</w:t>
-      </w:r>
-      <w:proofErr w:type="spellEnd"/>
-      <w:r>
-        <w:rPr>
-          <w:rFonts w:ascii="Times New Roman" w:eastAsia="Times New Roman" w:hAnsi="Times New Roman" w:cs="Times New Roman"/>
-          <w:sz w:val="28"/>
-          <w:szCs w:val="28"/>
-          <w:lang w:val="en-US" w:eastAsia="en-GB"/>
-        </w:rPr>
-        <w:t xml:space="preserve"> </w:t>
-      </w:r>
-      <w:proofErr w:type="spellStart"/>
-      <w:r>
-        <w:rPr>
-          <w:rFonts w:ascii="Times New Roman" w:eastAsia="Times New Roman" w:hAnsi="Times New Roman" w:cs="Times New Roman"/>
-          <w:sz w:val="28"/>
-          <w:szCs w:val="28"/>
-          <w:lang w:val="en-US" w:eastAsia="en-GB"/>
-        </w:rPr>
-        <w:t>будь-якого</w:t>
-      </w:r>
-      <w:proofErr w:type="spellEnd"/>
-      <w:r>
-        <w:rPr>
-          <w:rFonts w:ascii="Times New Roman" w:eastAsia="Times New Roman" w:hAnsi="Times New Roman" w:cs="Times New Roman"/>
-          <w:sz w:val="28"/>
-          <w:szCs w:val="28"/>
-          <w:lang w:val="en-US" w:eastAsia="en-GB"/>
-        </w:rPr>
-        <w:t xml:space="preserve"> </w:t>
-      </w:r>
-      <w:proofErr w:type="spellStart"/>
-      <w:r>
-        <w:rPr>
-          <w:rFonts w:ascii="Times New Roman" w:eastAsia="Times New Roman" w:hAnsi="Times New Roman" w:cs="Times New Roman"/>
-          <w:sz w:val="28"/>
-          <w:szCs w:val="28"/>
-          <w:lang w:val="en-US" w:eastAsia="en-GB"/>
-        </w:rPr>
-        <w:t>розміру</w:t>
-      </w:r>
-      <w:proofErr w:type="spellEnd"/>
-      <w:r>
-        <w:rPr>
-          <w:rFonts w:ascii="Times New Roman" w:eastAsia="Times New Roman" w:hAnsi="Times New Roman" w:cs="Times New Roman"/>
-          <w:sz w:val="28"/>
-          <w:szCs w:val="28"/>
-          <w:lang w:val="en-US" w:eastAsia="en-GB"/>
-        </w:rPr>
-        <w:t xml:space="preserve"> і </w:t>
-      </w:r>
-      <w:proofErr w:type="spellStart"/>
-      <w:r>
-        <w:rPr>
-          <w:rFonts w:ascii="Times New Roman" w:eastAsia="Times New Roman" w:hAnsi="Times New Roman" w:cs="Times New Roman"/>
-          <w:sz w:val="28"/>
-          <w:szCs w:val="28"/>
-          <w:lang w:val="en-US" w:eastAsia="en-GB"/>
-        </w:rPr>
-        <w:t>складності</w:t>
-      </w:r>
-      <w:proofErr w:type="spellEnd"/>
-      <w:r>
-        <w:rPr>
-          <w:rFonts w:ascii="Times New Roman" w:eastAsia="Times New Roman" w:hAnsi="Times New Roman" w:cs="Times New Roman"/>
-          <w:sz w:val="28"/>
-          <w:szCs w:val="28"/>
-          <w:lang w:val="en-US" w:eastAsia="en-GB"/>
-        </w:rPr>
-        <w:t>.</w:t>
+        <w:t>GitHub - це онлайн-сервіс для розробки програмного забезпечення, який забезпечує зберігання, спільний доступ та управління версіями програмного коду. Він дозволяє розробникам співпрацювати над проектами, використовуючи систему контролю версій Git, і містить в собі низку інструментів, таких як інструменти звітування, систему відстеження проблем, функції інтеграції з іншими сервісами та інші. GitHub є популярним сервісом для розробки програмного забезпечення та співпраці в галузі програмування, де розробники можуть зберігати, ділитися та спільно працювати над проектами будь-якого розміру і складності.</w:t>
       </w:r>
     </w:p>
     <w:p>
@@ -2173,47 +837,7 @@
           <w:sz w:val="28"/>
           <w:szCs w:val="28"/>
         </w:rPr>
-        <w:t>Увійдіть до свого облікового запису на GitHub.com і натисніть на кнопку "</w:t>
-      </w:r>
-      <w:proofErr w:type="spellStart"/>
-      <w:r>
-        <w:rPr>
-          <w:rFonts w:ascii="Times New Roman" w:hAnsi="Times New Roman" w:cs="Times New Roman"/>
-          <w:color w:val="000000" w:themeColor="text1"/>
-          <w:sz w:val="28"/>
-          <w:szCs w:val="28"/>
-        </w:rPr>
-        <w:t>New</w:t>
-      </w:r>
-      <w:proofErr w:type="spellEnd"/>
-      <w:r>
-        <w:rPr>
-          <w:rFonts w:ascii="Times New Roman" w:hAnsi="Times New Roman" w:cs="Times New Roman"/>
-          <w:color w:val="000000" w:themeColor="text1"/>
-          <w:sz w:val="28"/>
-          <w:szCs w:val="28"/>
-        </w:rPr>
-        <w:t xml:space="preserve"> </w:t>
-      </w:r>
-      <w:proofErr w:type="spellStart"/>
-      <w:r>
-        <w:rPr>
-          <w:rFonts w:ascii="Times New Roman" w:hAnsi="Times New Roman" w:cs="Times New Roman"/>
-          <w:color w:val="000000" w:themeColor="text1"/>
-          <w:sz w:val="28"/>
-          <w:szCs w:val="28"/>
-        </w:rPr>
-        <w:t>Repository</w:t>
-      </w:r>
-      <w:proofErr w:type="spellEnd"/>
-      <w:r>
-        <w:rPr>
-          <w:rFonts w:ascii="Times New Roman" w:hAnsi="Times New Roman" w:cs="Times New Roman"/>
-          <w:color w:val="000000" w:themeColor="text1"/>
-          <w:sz w:val="28"/>
-          <w:szCs w:val="28"/>
-        </w:rPr>
-        <w:t>" на сторінці свого профілю</w:t>
+        <w:t>Увійдіть до свого облікового запису на GitHub.com і натисніть на кнопку "New Repository" на сторінці свого профілю</w:t>
       </w:r>
       <w:r>
         <w:rPr>
@@ -2672,17 +1296,8 @@
           <w:rFonts w:ascii="Times New Roman" w:hAnsi="Times New Roman" w:cs="Times New Roman"/>
           <w:sz w:val="28"/>
         </w:rPr>
-        <w:t xml:space="preserve"> </w:t>
-      </w:r>
-      <w:proofErr w:type="spellStart"/>
-      <w:r>
-        <w:rPr>
-          <w:rFonts w:ascii="Times New Roman" w:hAnsi="Times New Roman" w:cs="Times New Roman"/>
-          <w:sz w:val="28"/>
-        </w:rPr>
-        <w:t>доступа</w:t>
-      </w:r>
-      <w:proofErr w:type="spellEnd"/>
+        <w:t xml:space="preserve"> доступа</w:t>
+      </w:r>
     </w:p>
     <w:p>
       <w:pPr>
@@ -2733,107 +1348,7 @@
           <w:sz w:val="28"/>
           <w:szCs w:val="28"/>
         </w:rPr>
-        <w:t>7. Оберіть "</w:t>
-      </w:r>
-      <w:proofErr w:type="spellStart"/>
-      <w:r>
-        <w:rPr>
-          <w:rFonts w:ascii="Times New Roman" w:hAnsi="Times New Roman" w:cs="Times New Roman"/>
-          <w:color w:val="000000" w:themeColor="text1"/>
-          <w:sz w:val="28"/>
-          <w:szCs w:val="28"/>
-        </w:rPr>
-        <w:t>Initialize</w:t>
-      </w:r>
-      <w:proofErr w:type="spellEnd"/>
-      <w:r>
-        <w:rPr>
-          <w:rFonts w:ascii="Times New Roman" w:hAnsi="Times New Roman" w:cs="Times New Roman"/>
-          <w:color w:val="000000" w:themeColor="text1"/>
-          <w:sz w:val="28"/>
-          <w:szCs w:val="28"/>
-        </w:rPr>
-        <w:t xml:space="preserve"> </w:t>
-      </w:r>
-      <w:proofErr w:type="spellStart"/>
-      <w:r>
-        <w:rPr>
-          <w:rFonts w:ascii="Times New Roman" w:hAnsi="Times New Roman" w:cs="Times New Roman"/>
-          <w:color w:val="000000" w:themeColor="text1"/>
-          <w:sz w:val="28"/>
-          <w:szCs w:val="28"/>
-        </w:rPr>
-        <w:t>this</w:t>
-      </w:r>
-      <w:proofErr w:type="spellEnd"/>
-      <w:r>
-        <w:rPr>
-          <w:rFonts w:ascii="Times New Roman" w:hAnsi="Times New Roman" w:cs="Times New Roman"/>
-          <w:color w:val="000000" w:themeColor="text1"/>
-          <w:sz w:val="28"/>
-          <w:szCs w:val="28"/>
-        </w:rPr>
-        <w:t xml:space="preserve"> </w:t>
-      </w:r>
-      <w:proofErr w:type="spellStart"/>
-      <w:r>
-        <w:rPr>
-          <w:rFonts w:ascii="Times New Roman" w:hAnsi="Times New Roman" w:cs="Times New Roman"/>
-          <w:color w:val="000000" w:themeColor="text1"/>
-          <w:sz w:val="28"/>
-          <w:szCs w:val="28"/>
-        </w:rPr>
-        <w:t>repository</w:t>
-      </w:r>
-      <w:proofErr w:type="spellEnd"/>
-      <w:r>
-        <w:rPr>
-          <w:rFonts w:ascii="Times New Roman" w:hAnsi="Times New Roman" w:cs="Times New Roman"/>
-          <w:color w:val="000000" w:themeColor="text1"/>
-          <w:sz w:val="28"/>
-          <w:szCs w:val="28"/>
-        </w:rPr>
-        <w:t xml:space="preserve"> </w:t>
-      </w:r>
-      <w:proofErr w:type="spellStart"/>
-      <w:r>
-        <w:rPr>
-          <w:rFonts w:ascii="Times New Roman" w:hAnsi="Times New Roman" w:cs="Times New Roman"/>
-          <w:color w:val="000000" w:themeColor="text1"/>
-          <w:sz w:val="28"/>
-          <w:szCs w:val="28"/>
-        </w:rPr>
-        <w:t>with</w:t>
-      </w:r>
-      <w:proofErr w:type="spellEnd"/>
-      <w:r>
-        <w:rPr>
-          <w:rFonts w:ascii="Times New Roman" w:hAnsi="Times New Roman" w:cs="Times New Roman"/>
-          <w:color w:val="000000" w:themeColor="text1"/>
-          <w:sz w:val="28"/>
-          <w:szCs w:val="28"/>
-        </w:rPr>
-        <w:t xml:space="preserve"> a README" (</w:t>
-      </w:r>
-      <w:proofErr w:type="spellStart"/>
-      <w:r>
-        <w:rPr>
-          <w:rFonts w:ascii="Times New Roman" w:hAnsi="Times New Roman" w:cs="Times New Roman"/>
-          <w:color w:val="000000" w:themeColor="text1"/>
-          <w:sz w:val="28"/>
-          <w:szCs w:val="28"/>
-        </w:rPr>
-        <w:t>Ініціалізувати</w:t>
-      </w:r>
-      <w:proofErr w:type="spellEnd"/>
-      <w:r>
-        <w:rPr>
-          <w:rFonts w:ascii="Times New Roman" w:hAnsi="Times New Roman" w:cs="Times New Roman"/>
-          <w:color w:val="000000" w:themeColor="text1"/>
-          <w:sz w:val="28"/>
-          <w:szCs w:val="28"/>
-        </w:rPr>
-        <w:t xml:space="preserve"> цей репозиторій з README.md файлом), якщо ви хочете додати файл README.md до вашого репозиторію.</w:t>
+        <w:t>7. Оберіть "Initialize this repository with a README" (Ініціалізувати цей репозиторій з README.md файлом), якщо ви хочете додати файл README.md до вашого репозиторію.</w:t>
       </w:r>
     </w:p>
     <w:p>
@@ -2957,65 +1472,14 @@
         <w:lastRenderedPageBreak/>
         <w:t xml:space="preserve">8. </w:t>
       </w:r>
-      <w:proofErr w:type="spellStart"/>
-      <w:r>
-        <w:rPr>
-          <w:rFonts w:ascii="Times New Roman" w:hAnsi="Times New Roman" w:cs="Times New Roman"/>
-          <w:color w:val="000000" w:themeColor="text1"/>
-          <w:sz w:val="28"/>
-          <w:szCs w:val="28"/>
-        </w:rPr>
-        <w:t>Клікніть</w:t>
-      </w:r>
-      <w:proofErr w:type="spellEnd"/>
-      <w:r>
-        <w:rPr>
-          <w:rFonts w:ascii="Times New Roman" w:hAnsi="Times New Roman" w:cs="Times New Roman"/>
-          <w:color w:val="000000" w:themeColor="text1"/>
-          <w:sz w:val="28"/>
-          <w:szCs w:val="28"/>
-        </w:rPr>
-        <w:t xml:space="preserve"> на кнопку "</w:t>
-      </w:r>
-      <w:proofErr w:type="spellStart"/>
-      <w:r>
-        <w:rPr>
-          <w:rFonts w:ascii="Times New Roman" w:hAnsi="Times New Roman" w:cs="Times New Roman"/>
-          <w:color w:val="000000" w:themeColor="text1"/>
-          <w:sz w:val="28"/>
-          <w:szCs w:val="28"/>
-        </w:rPr>
-        <w:t>Create</w:t>
-      </w:r>
-      <w:proofErr w:type="spellEnd"/>
-      <w:r>
-        <w:rPr>
-          <w:rFonts w:ascii="Times New Roman" w:hAnsi="Times New Roman" w:cs="Times New Roman"/>
-          <w:color w:val="000000" w:themeColor="text1"/>
-          <w:sz w:val="28"/>
-          <w:szCs w:val="28"/>
-        </w:rPr>
-        <w:t xml:space="preserve"> </w:t>
-      </w:r>
-      <w:proofErr w:type="spellStart"/>
-      <w:r>
-        <w:rPr>
-          <w:rFonts w:ascii="Times New Roman" w:hAnsi="Times New Roman" w:cs="Times New Roman"/>
-          <w:color w:val="000000" w:themeColor="text1"/>
-          <w:sz w:val="28"/>
-          <w:szCs w:val="28"/>
-        </w:rPr>
-        <w:t>repository</w:t>
-      </w:r>
-      <w:proofErr w:type="spellEnd"/>
-      <w:r>
-        <w:rPr>
-          <w:rFonts w:ascii="Times New Roman" w:hAnsi="Times New Roman" w:cs="Times New Roman"/>
-          <w:color w:val="000000" w:themeColor="text1"/>
-          <w:sz w:val="28"/>
-          <w:szCs w:val="28"/>
-        </w:rPr>
-        <w:t>" (Створити репозиторій).</w:t>
+      <w:r>
+        <w:rPr>
+          <w:rFonts w:ascii="Times New Roman" w:hAnsi="Times New Roman" w:cs="Times New Roman"/>
+          <w:color w:val="000000" w:themeColor="text1"/>
+          <w:sz w:val="28"/>
+          <w:szCs w:val="28"/>
+        </w:rPr>
+        <w:t>Клікніть на кнопку "Create repository" (Створити репозиторій).</w:t>
       </w:r>
     </w:p>
     <w:p>
@@ -3107,27 +1571,7 @@
           <w:sz w:val="28"/>
           <w:szCs w:val="28"/>
         </w:rPr>
-        <w:t xml:space="preserve">Після створення репозиторію на </w:t>
-      </w:r>
-      <w:proofErr w:type="spellStart"/>
-      <w:r>
-        <w:rPr>
-          <w:rFonts w:ascii="Times New Roman" w:hAnsi="Times New Roman" w:cs="Times New Roman"/>
-          <w:color w:val="000000" w:themeColor="text1"/>
-          <w:sz w:val="28"/>
-          <w:szCs w:val="28"/>
-        </w:rPr>
-        <w:t>GitHub</w:t>
-      </w:r>
-      <w:proofErr w:type="spellEnd"/>
-      <w:r>
-        <w:rPr>
-          <w:rFonts w:ascii="Times New Roman" w:hAnsi="Times New Roman" w:cs="Times New Roman"/>
-          <w:color w:val="000000" w:themeColor="text1"/>
-          <w:sz w:val="28"/>
-          <w:szCs w:val="28"/>
-        </w:rPr>
-        <w:t>, відкрийте термінал на своєму комп'ютері та введіть команди:</w:t>
+        <w:t>Після створення репозиторію на GitHub, відкрийте термінал на своєму комп'ютері та введіть команди:</w:t>
       </w:r>
     </w:p>
     <w:p>
@@ -3139,34 +1583,14 @@
           <w:szCs w:val="28"/>
         </w:rPr>
       </w:pPr>
-      <w:proofErr w:type="spellStart"/>
-      <w:r>
-        <w:rPr>
-          <w:color w:val="000000" w:themeColor="text1"/>
-          <w:sz w:val="28"/>
-          <w:szCs w:val="28"/>
-        </w:rPr>
-        <w:t>git</w:t>
-      </w:r>
-      <w:proofErr w:type="spellEnd"/>
-      <w:r>
-        <w:rPr>
-          <w:color w:val="000000" w:themeColor="text1"/>
-          <w:sz w:val="28"/>
-          <w:szCs w:val="28"/>
-        </w:rPr>
-        <w:t xml:space="preserve"> </w:t>
-      </w:r>
-      <w:proofErr w:type="spellStart"/>
-      <w:r>
-        <w:rPr>
-          <w:color w:val="000000" w:themeColor="text1"/>
-          <w:sz w:val="28"/>
-          <w:szCs w:val="28"/>
-        </w:rPr>
-        <w:t>init</w:t>
-      </w:r>
-      <w:proofErr w:type="spellEnd"/>
+      <w:r>
+        <w:rPr>
+          <w:color w:val="000000" w:themeColor="text1"/>
+          <w:sz w:val="28"/>
+          <w:szCs w:val="28"/>
+        </w:rPr>
+        <w:t>git init</w:t>
+      </w:r>
     </w:p>
     <w:p>
       <w:pPr>
@@ -3177,95 +1601,13 @@
           <w:szCs w:val="28"/>
         </w:rPr>
       </w:pPr>
-      <w:proofErr w:type="spellStart"/>
-      <w:r>
-        <w:rPr>
-          <w:color w:val="000000" w:themeColor="text1"/>
-          <w:sz w:val="28"/>
-          <w:szCs w:val="28"/>
-        </w:rPr>
-        <w:t>git</w:t>
-      </w:r>
-      <w:proofErr w:type="spellEnd"/>
-      <w:r>
-        <w:rPr>
-          <w:color w:val="000000" w:themeColor="text1"/>
-          <w:sz w:val="28"/>
-          <w:szCs w:val="28"/>
-        </w:rPr>
-        <w:t xml:space="preserve"> </w:t>
-      </w:r>
-      <w:proofErr w:type="spellStart"/>
-      <w:r>
-        <w:rPr>
-          <w:color w:val="000000" w:themeColor="text1"/>
-          <w:sz w:val="28"/>
-          <w:szCs w:val="28"/>
-        </w:rPr>
-        <w:t>remote</w:t>
-      </w:r>
-      <w:proofErr w:type="spellEnd"/>
-      <w:r>
-        <w:rPr>
-          <w:color w:val="000000" w:themeColor="text1"/>
-          <w:sz w:val="28"/>
-          <w:szCs w:val="28"/>
-        </w:rPr>
-        <w:t xml:space="preserve"> </w:t>
-      </w:r>
-      <w:proofErr w:type="spellStart"/>
-      <w:r>
-        <w:rPr>
-          <w:color w:val="000000" w:themeColor="text1"/>
-          <w:sz w:val="28"/>
-          <w:szCs w:val="28"/>
-        </w:rPr>
-        <w:t>add</w:t>
-      </w:r>
-      <w:proofErr w:type="spellEnd"/>
-      <w:r>
-        <w:rPr>
-          <w:color w:val="000000" w:themeColor="text1"/>
-          <w:sz w:val="28"/>
-          <w:szCs w:val="28"/>
-        </w:rPr>
-        <w:t xml:space="preserve"> </w:t>
-      </w:r>
-      <w:proofErr w:type="spellStart"/>
-      <w:r>
-        <w:rPr>
-          <w:color w:val="000000" w:themeColor="text1"/>
-          <w:sz w:val="28"/>
-          <w:szCs w:val="28"/>
-        </w:rPr>
-        <w:t>origin</w:t>
-      </w:r>
-      <w:proofErr w:type="spellEnd"/>
-      <w:r>
-        <w:rPr>
-          <w:color w:val="000000" w:themeColor="text1"/>
-          <w:sz w:val="28"/>
-          <w:szCs w:val="28"/>
-        </w:rPr>
-        <w:t xml:space="preserve"> &lt;</w:t>
-      </w:r>
-      <w:proofErr w:type="spellStart"/>
-      <w:r>
-        <w:rPr>
-          <w:color w:val="000000" w:themeColor="text1"/>
-          <w:sz w:val="28"/>
-          <w:szCs w:val="28"/>
-        </w:rPr>
-        <w:t>url</w:t>
-      </w:r>
-      <w:proofErr w:type="spellEnd"/>
-      <w:r>
-        <w:rPr>
-          <w:color w:val="000000" w:themeColor="text1"/>
-          <w:sz w:val="28"/>
-          <w:szCs w:val="28"/>
-        </w:rPr>
-        <w:t>-адреса-вашого-репозиторію&gt;</w:t>
+      <w:r>
+        <w:rPr>
+          <w:color w:val="000000" w:themeColor="text1"/>
+          <w:sz w:val="28"/>
+          <w:szCs w:val="28"/>
+        </w:rPr>
+        <w:t>git remote add origin &lt;url-адреса-вашого-репозиторію&gt;</w:t>
       </w:r>
     </w:p>
     <w:p>
@@ -3301,61 +1643,7 @@
           <w:sz w:val="28"/>
           <w:szCs w:val="28"/>
         </w:rPr>
-        <w:t xml:space="preserve">git </w:t>
-      </w:r>
-      <w:proofErr w:type="spellStart"/>
-      <w:r>
-        <w:rPr>
-          <w:color w:val="000000" w:themeColor="text1"/>
-          <w:sz w:val="28"/>
-          <w:szCs w:val="28"/>
-        </w:rPr>
-        <w:t>commit</w:t>
-      </w:r>
-      <w:proofErr w:type="spellEnd"/>
-      <w:r>
-        <w:rPr>
-          <w:color w:val="000000" w:themeColor="text1"/>
-          <w:sz w:val="28"/>
-          <w:szCs w:val="28"/>
-        </w:rPr>
-        <w:t xml:space="preserve"> -m "</w:t>
-      </w:r>
-      <w:proofErr w:type="spellStart"/>
-      <w:r>
-        <w:rPr>
-          <w:color w:val="000000" w:themeColor="text1"/>
-          <w:sz w:val="28"/>
-          <w:szCs w:val="28"/>
-        </w:rPr>
-        <w:t>Initial</w:t>
-      </w:r>
-      <w:proofErr w:type="spellEnd"/>
-      <w:r>
-        <w:rPr>
-          <w:color w:val="000000" w:themeColor="text1"/>
-          <w:sz w:val="28"/>
-          <w:szCs w:val="28"/>
-        </w:rPr>
-        <w:t xml:space="preserve"> </w:t>
-      </w:r>
-      <w:proofErr w:type="spellStart"/>
-      <w:r>
-        <w:rPr>
-          <w:color w:val="000000" w:themeColor="text1"/>
-          <w:sz w:val="28"/>
-          <w:szCs w:val="28"/>
-        </w:rPr>
-        <w:t>commit</w:t>
-      </w:r>
-      <w:proofErr w:type="spellEnd"/>
-      <w:r>
-        <w:rPr>
-          <w:color w:val="000000" w:themeColor="text1"/>
-          <w:sz w:val="28"/>
-          <w:szCs w:val="28"/>
-        </w:rPr>
-        <w:t>"</w:t>
+        <w:t>git commit -m "Initial commit"</w:t>
       </w:r>
     </w:p>
     <w:p>
@@ -3367,70 +1655,14 @@
           <w:szCs w:val="28"/>
         </w:rPr>
       </w:pPr>
-      <w:proofErr w:type="spellStart"/>
-      <w:r>
-        <w:rPr>
-          <w:color w:val="000000" w:themeColor="text1"/>
-          <w:sz w:val="28"/>
-          <w:szCs w:val="28"/>
-        </w:rPr>
-        <w:t>git</w:t>
-      </w:r>
-      <w:proofErr w:type="spellEnd"/>
-      <w:r>
-        <w:rPr>
-          <w:color w:val="000000" w:themeColor="text1"/>
-          <w:sz w:val="28"/>
-          <w:szCs w:val="28"/>
-        </w:rPr>
-        <w:t xml:space="preserve"> </w:t>
-      </w:r>
-      <w:proofErr w:type="spellStart"/>
-      <w:r>
-        <w:rPr>
-          <w:color w:val="000000" w:themeColor="text1"/>
-          <w:sz w:val="28"/>
-          <w:szCs w:val="28"/>
-        </w:rPr>
-        <w:t>push</w:t>
-      </w:r>
-      <w:proofErr w:type="spellEnd"/>
-      <w:r>
-        <w:rPr>
-          <w:color w:val="000000" w:themeColor="text1"/>
-          <w:sz w:val="28"/>
-          <w:szCs w:val="28"/>
-        </w:rPr>
-        <w:t xml:space="preserve"> -u </w:t>
-      </w:r>
-      <w:proofErr w:type="spellStart"/>
-      <w:r>
-        <w:rPr>
-          <w:color w:val="000000" w:themeColor="text1"/>
-          <w:sz w:val="28"/>
-          <w:szCs w:val="28"/>
-        </w:rPr>
-        <w:t>origin</w:t>
-      </w:r>
-      <w:proofErr w:type="spellEnd"/>
-      <w:r>
-        <w:rPr>
-          <w:color w:val="000000" w:themeColor="text1"/>
-          <w:sz w:val="28"/>
-          <w:szCs w:val="28"/>
-        </w:rPr>
-        <w:t xml:space="preserve"> </w:t>
-      </w:r>
-      <w:proofErr w:type="spellStart"/>
-      <w:r>
-        <w:rPr>
-          <w:color w:val="000000" w:themeColor="text1"/>
-          <w:sz w:val="28"/>
-          <w:szCs w:val="28"/>
-        </w:rPr>
-        <w:t>main</w:t>
-      </w:r>
-      <w:proofErr w:type="spellEnd"/>
+      <w:r>
+        <w:rPr>
+          <w:color w:val="000000" w:themeColor="text1"/>
+          <w:sz w:val="28"/>
+          <w:szCs w:val="28"/>
+        </w:rPr>
+        <w:t>git push -u origin main</w:t>
+      </w:r>
     </w:p>
     <w:p>
       <w:pPr>
@@ -3510,25 +1742,7 @@
           <w:sz w:val="28"/>
           <w:lang w:val="en-US"/>
         </w:rPr>
-        <w:t xml:space="preserve">“git </w:t>
-      </w:r>
-      <w:proofErr w:type="spellStart"/>
-      <w:r>
-        <w:rPr>
-          <w:rFonts w:ascii="Times New Roman" w:hAnsi="Times New Roman" w:cs="Times New Roman"/>
-          <w:sz w:val="28"/>
-          <w:lang w:val="en-US"/>
-        </w:rPr>
-        <w:t>init</w:t>
-      </w:r>
-      <w:proofErr w:type="spellEnd"/>
-      <w:r>
-        <w:rPr>
-          <w:rFonts w:ascii="Times New Roman" w:hAnsi="Times New Roman" w:cs="Times New Roman"/>
-          <w:sz w:val="28"/>
-          <w:lang w:val="en-US"/>
-        </w:rPr>
-        <w:t>”</w:t>
+        <w:t>“git init”</w:t>
       </w:r>
     </w:p>
     <w:p>
@@ -3621,85 +1835,14 @@
         </w:rPr>
         <w:t xml:space="preserve">“git </w:t>
       </w:r>
-      <w:proofErr w:type="spellStart"/>
-      <w:r>
-        <w:rPr>
-          <w:rFonts w:ascii="Times New Roman" w:hAnsi="Times New Roman" w:cs="Times New Roman"/>
-          <w:color w:val="000000" w:themeColor="text1"/>
-          <w:sz w:val="28"/>
-          <w:szCs w:val="28"/>
-        </w:rPr>
-        <w:t>remote</w:t>
-      </w:r>
-      <w:proofErr w:type="spellEnd"/>
-      <w:r>
-        <w:rPr>
-          <w:rFonts w:ascii="Times New Roman" w:hAnsi="Times New Roman" w:cs="Times New Roman"/>
-          <w:color w:val="000000" w:themeColor="text1"/>
-          <w:sz w:val="28"/>
-          <w:szCs w:val="28"/>
-        </w:rPr>
-        <w:t xml:space="preserve"> </w:t>
-      </w:r>
-      <w:proofErr w:type="spellStart"/>
-      <w:r>
-        <w:rPr>
-          <w:rFonts w:ascii="Times New Roman" w:hAnsi="Times New Roman" w:cs="Times New Roman"/>
-          <w:color w:val="000000" w:themeColor="text1"/>
-          <w:sz w:val="28"/>
-          <w:szCs w:val="28"/>
-        </w:rPr>
-        <w:t>add</w:t>
-      </w:r>
-      <w:proofErr w:type="spellEnd"/>
-      <w:r>
-        <w:rPr>
-          <w:rFonts w:ascii="Times New Roman" w:hAnsi="Times New Roman" w:cs="Times New Roman"/>
-          <w:color w:val="000000" w:themeColor="text1"/>
-          <w:sz w:val="28"/>
-          <w:szCs w:val="28"/>
-        </w:rPr>
-        <w:t xml:space="preserve"> </w:t>
-      </w:r>
-      <w:proofErr w:type="spellStart"/>
-      <w:r>
-        <w:rPr>
-          <w:rFonts w:ascii="Times New Roman" w:hAnsi="Times New Roman" w:cs="Times New Roman"/>
-          <w:color w:val="000000" w:themeColor="text1"/>
-          <w:sz w:val="28"/>
-          <w:szCs w:val="28"/>
-        </w:rPr>
-        <w:t>origin</w:t>
-      </w:r>
-      <w:proofErr w:type="spellEnd"/>
-      <w:r>
-        <w:rPr>
-          <w:rFonts w:ascii="Times New Roman" w:hAnsi="Times New Roman" w:cs="Times New Roman"/>
-          <w:color w:val="000000" w:themeColor="text1"/>
-          <w:sz w:val="28"/>
-          <w:szCs w:val="28"/>
-        </w:rPr>
-        <w:t xml:space="preserve"> &lt;</w:t>
-      </w:r>
-      <w:proofErr w:type="spellStart"/>
-      <w:r>
-        <w:rPr>
-          <w:rFonts w:ascii="Times New Roman" w:hAnsi="Times New Roman" w:cs="Times New Roman"/>
-          <w:color w:val="000000" w:themeColor="text1"/>
-          <w:sz w:val="28"/>
-          <w:szCs w:val="28"/>
-        </w:rPr>
-        <w:t>url</w:t>
-      </w:r>
-      <w:proofErr w:type="spellEnd"/>
-      <w:r>
-        <w:rPr>
-          <w:rFonts w:ascii="Times New Roman" w:hAnsi="Times New Roman" w:cs="Times New Roman"/>
-          <w:color w:val="000000" w:themeColor="text1"/>
-          <w:sz w:val="28"/>
-          <w:szCs w:val="28"/>
-        </w:rPr>
-        <w:t>-адреса-вашого-репозиторію&gt;</w:t>
+      <w:r>
+        <w:rPr>
+          <w:rFonts w:ascii="Times New Roman" w:hAnsi="Times New Roman" w:cs="Times New Roman"/>
+          <w:color w:val="000000" w:themeColor="text1"/>
+          <w:sz w:val="28"/>
+          <w:szCs w:val="28"/>
+        </w:rPr>
+        <w:t>remote add origin &lt;url-адреса-вашого-репозиторію&gt;</w:t>
       </w:r>
       <w:r>
         <w:rPr>
@@ -3801,7 +1944,6 @@
         </w:rPr>
         <w:t xml:space="preserve">“git </w:t>
       </w:r>
-      <w:proofErr w:type="spellStart"/>
       <w:r>
         <w:rPr>
           <w:rFonts w:ascii="Times New Roman" w:hAnsi="Times New Roman" w:cs="Times New Roman"/>
@@ -3811,7 +1953,6 @@
         </w:rPr>
         <w:t>add</w:t>
       </w:r>
-      <w:proofErr w:type="spellEnd"/>
       <w:r>
         <w:rPr>
           <w:rFonts w:ascii="Times New Roman" w:hAnsi="Times New Roman" w:cs="Times New Roman"/>
@@ -3921,65 +2062,14 @@
         </w:rPr>
         <w:t xml:space="preserve">“git </w:t>
       </w:r>
-      <w:proofErr w:type="spellStart"/>
-      <w:r>
-        <w:rPr>
-          <w:rFonts w:ascii="Times New Roman" w:hAnsi="Times New Roman" w:cs="Times New Roman"/>
-          <w:color w:val="000000" w:themeColor="text1"/>
-          <w:sz w:val="28"/>
-          <w:szCs w:val="28"/>
-        </w:rPr>
-        <w:t>commit</w:t>
-      </w:r>
-      <w:proofErr w:type="spellEnd"/>
-      <w:r>
-        <w:rPr>
-          <w:rFonts w:ascii="Times New Roman" w:hAnsi="Times New Roman" w:cs="Times New Roman"/>
-          <w:color w:val="000000" w:themeColor="text1"/>
-          <w:sz w:val="28"/>
-          <w:szCs w:val="28"/>
-        </w:rPr>
-        <w:t xml:space="preserve"> -m "</w:t>
-      </w:r>
-      <w:proofErr w:type="spellStart"/>
-      <w:r>
-        <w:rPr>
-          <w:rFonts w:ascii="Times New Roman" w:hAnsi="Times New Roman" w:cs="Times New Roman"/>
-          <w:color w:val="000000" w:themeColor="text1"/>
-          <w:sz w:val="28"/>
-          <w:szCs w:val="28"/>
-        </w:rPr>
-        <w:t>Initial</w:t>
-      </w:r>
-      <w:proofErr w:type="spellEnd"/>
-      <w:r>
-        <w:rPr>
-          <w:rFonts w:ascii="Times New Roman" w:hAnsi="Times New Roman" w:cs="Times New Roman"/>
-          <w:color w:val="000000" w:themeColor="text1"/>
-          <w:sz w:val="28"/>
-          <w:szCs w:val="28"/>
-        </w:rPr>
-        <w:t xml:space="preserve"> </w:t>
-      </w:r>
-      <w:proofErr w:type="spellStart"/>
-      <w:r>
-        <w:rPr>
-          <w:rFonts w:ascii="Times New Roman" w:hAnsi="Times New Roman" w:cs="Times New Roman"/>
-          <w:color w:val="000000" w:themeColor="text1"/>
-          <w:sz w:val="28"/>
-          <w:szCs w:val="28"/>
-        </w:rPr>
-        <w:t>commit</w:t>
-      </w:r>
-      <w:proofErr w:type="spellEnd"/>
-      <w:r>
-        <w:rPr>
-          <w:rFonts w:ascii="Times New Roman" w:hAnsi="Times New Roman" w:cs="Times New Roman"/>
-          <w:color w:val="000000" w:themeColor="text1"/>
-          <w:sz w:val="28"/>
-          <w:szCs w:val="28"/>
-        </w:rPr>
-        <w:t>"</w:t>
+      <w:r>
+        <w:rPr>
+          <w:rFonts w:ascii="Times New Roman" w:hAnsi="Times New Roman" w:cs="Times New Roman"/>
+          <w:color w:val="000000" w:themeColor="text1"/>
+          <w:sz w:val="28"/>
+          <w:szCs w:val="28"/>
+        </w:rPr>
+        <w:t>commit -m "Initial commit"</w:t>
       </w:r>
       <w:r>
         <w:rPr>
@@ -4080,55 +2170,14 @@
         </w:rPr>
         <w:t xml:space="preserve">“git </w:t>
       </w:r>
-      <w:proofErr w:type="spellStart"/>
-      <w:r>
-        <w:rPr>
-          <w:rFonts w:ascii="Times New Roman" w:hAnsi="Times New Roman" w:cs="Times New Roman"/>
-          <w:color w:val="000000" w:themeColor="text1"/>
-          <w:sz w:val="28"/>
-          <w:szCs w:val="28"/>
-        </w:rPr>
-        <w:t>push</w:t>
-      </w:r>
-      <w:proofErr w:type="spellEnd"/>
-      <w:r>
-        <w:rPr>
-          <w:rFonts w:ascii="Times New Roman" w:hAnsi="Times New Roman" w:cs="Times New Roman"/>
-          <w:color w:val="000000" w:themeColor="text1"/>
-          <w:sz w:val="28"/>
-          <w:szCs w:val="28"/>
-        </w:rPr>
-        <w:t xml:space="preserve"> -u </w:t>
-      </w:r>
-      <w:proofErr w:type="spellStart"/>
-      <w:r>
-        <w:rPr>
-          <w:rFonts w:ascii="Times New Roman" w:hAnsi="Times New Roman" w:cs="Times New Roman"/>
-          <w:color w:val="000000" w:themeColor="text1"/>
-          <w:sz w:val="28"/>
-          <w:szCs w:val="28"/>
-        </w:rPr>
-        <w:t>origin</w:t>
-      </w:r>
-      <w:proofErr w:type="spellEnd"/>
-      <w:r>
-        <w:rPr>
-          <w:rFonts w:ascii="Times New Roman" w:hAnsi="Times New Roman" w:cs="Times New Roman"/>
-          <w:color w:val="000000" w:themeColor="text1"/>
-          <w:sz w:val="28"/>
-          <w:szCs w:val="28"/>
-        </w:rPr>
-        <w:t xml:space="preserve"> </w:t>
-      </w:r>
-      <w:proofErr w:type="spellStart"/>
-      <w:r>
-        <w:rPr>
-          <w:rFonts w:ascii="Times New Roman" w:hAnsi="Times New Roman" w:cs="Times New Roman"/>
-          <w:color w:val="000000" w:themeColor="text1"/>
-          <w:sz w:val="28"/>
-          <w:szCs w:val="28"/>
-        </w:rPr>
-        <w:t>ma</w:t>
+      <w:r>
+        <w:rPr>
+          <w:rFonts w:ascii="Times New Roman" w:hAnsi="Times New Roman" w:cs="Times New Roman"/>
+          <w:color w:val="000000" w:themeColor="text1"/>
+          <w:sz w:val="28"/>
+          <w:szCs w:val="28"/>
+        </w:rPr>
+        <w:t>push -u origin ma</w:t>
       </w:r>
       <w:r>
         <w:rPr>
@@ -4140,7 +2189,6 @@
         </w:rPr>
         <w:t>ster</w:t>
       </w:r>
-      <w:proofErr w:type="spellEnd"/>
       <w:r>
         <w:rPr>
           <w:rFonts w:ascii="Times New Roman" w:hAnsi="Times New Roman" w:cs="Times New Roman"/>
@@ -4187,29 +2235,7 @@
           <w:szCs w:val="28"/>
           <w:lang w:eastAsia="en-GB"/>
         </w:rPr>
-        <w:t xml:space="preserve">Відкрийте свій репозиторій на </w:t>
-      </w:r>
-      <w:proofErr w:type="spellStart"/>
-      <w:r>
-        <w:rPr>
-          <w:rFonts w:ascii="Times New Roman" w:eastAsia="Times New Roman" w:hAnsi="Times New Roman" w:cs="Times New Roman"/>
-          <w:color w:val="000000" w:themeColor="text1"/>
-          <w:sz w:val="28"/>
-          <w:szCs w:val="28"/>
-          <w:lang w:eastAsia="en-GB"/>
-        </w:rPr>
-        <w:t>GitHub</w:t>
-      </w:r>
-      <w:proofErr w:type="spellEnd"/>
-      <w:r>
-        <w:rPr>
-          <w:rFonts w:ascii="Times New Roman" w:eastAsia="Times New Roman" w:hAnsi="Times New Roman" w:cs="Times New Roman"/>
-          <w:color w:val="000000" w:themeColor="text1"/>
-          <w:sz w:val="28"/>
-          <w:szCs w:val="28"/>
-          <w:lang w:eastAsia="en-GB"/>
-        </w:rPr>
-        <w:t>, щоб переконатись, що ваші файли були успішно завантажені.</w:t>
+        <w:t>Відкрийте свій репозиторій на GitHub, щоб переконатись, що ваші файли були успішно завантажені.</w:t>
       </w:r>
     </w:p>
     <w:p>
@@ -4549,20 +2575,8 @@
           <w:szCs w:val="28"/>
           <w:lang w:val="en-US" w:eastAsia="en-GB"/>
         </w:rPr>
-        <w:t xml:space="preserve">git </w:t>
-      </w:r>
-      <w:proofErr w:type="gramStart"/>
-      <w:r>
-        <w:rPr>
-          <w:rFonts w:ascii="Times New Roman" w:eastAsia="Times New Roman" w:hAnsi="Times New Roman" w:cs="Times New Roman"/>
-          <w:color w:val="000000" w:themeColor="text1"/>
-          <w:sz w:val="28"/>
-          <w:szCs w:val="28"/>
-          <w:lang w:val="en-US" w:eastAsia="en-GB"/>
-        </w:rPr>
-        <w:t>add .</w:t>
-      </w:r>
-      <w:proofErr w:type="gramEnd"/>
+        <w:t>git add .</w:t>
+      </w:r>
       <w:r>
         <w:rPr>
           <w:rFonts w:ascii="Times New Roman" w:eastAsia="Times New Roman" w:hAnsi="Times New Roman" w:cs="Times New Roman"/>
@@ -4638,6 +2652,502 @@
     <w:p>
       <w:pPr>
         <w:spacing w:line="240" w:lineRule="auto"/>
+        <w:jc w:val="center"/>
+        <w:rPr>
+          <w:rFonts w:ascii="Times New Roman" w:hAnsi="Times New Roman" w:cs="Times New Roman"/>
+          <w:sz w:val="28"/>
+        </w:rPr>
+      </w:pPr>
+      <w:r>
+        <w:rPr>
+          <w:rFonts w:ascii="Times New Roman" w:hAnsi="Times New Roman" w:cs="Times New Roman"/>
+          <w:sz w:val="28"/>
+        </w:rPr>
+        <w:drawing>
+          <wp:inline distT="0" distB="0" distL="0" distR="0" wp14:anchorId="59DF1C8E" wp14:editId="28156447">
+            <wp:extent cx="5760720" cy="354330"/>
+            <wp:effectExtent l="0" t="0" r="0" b="7620"/>
+            <wp:docPr id="20" name="Picture 20"/>
+            <wp:cNvGraphicFramePr>
+              <a:graphicFrameLocks xmlns:a="http://schemas.openxmlformats.org/drawingml/2006/main" noChangeAspect="1"/>
+            </wp:cNvGraphicFramePr>
+            <a:graphic xmlns:a="http://schemas.openxmlformats.org/drawingml/2006/main">
+              <a:graphicData uri="http://schemas.openxmlformats.org/drawingml/2006/picture">
+                <pic:pic xmlns:pic="http://schemas.openxmlformats.org/drawingml/2006/picture">
+                  <pic:nvPicPr>
+                    <pic:cNvPr id="1" name=""/>
+                    <pic:cNvPicPr/>
+                  </pic:nvPicPr>
+                  <pic:blipFill>
+                    <a:blip r:embed="rId21"/>
+                    <a:stretch>
+                      <a:fillRect/>
+                    </a:stretch>
+                  </pic:blipFill>
+                  <pic:spPr>
+                    <a:xfrm>
+                      <a:off x="0" y="0"/>
+                      <a:ext cx="5760720" cy="354330"/>
+                    </a:xfrm>
+                    <a:prstGeom prst="rect">
+                      <a:avLst/>
+                    </a:prstGeom>
+                  </pic:spPr>
+                </pic:pic>
+              </a:graphicData>
+            </a:graphic>
+          </wp:inline>
+        </w:drawing>
+      </w:r>
+    </w:p>
+    <w:p>
+      <w:pPr>
+        <w:jc w:val="center"/>
+        <w:rPr>
+          <w:rFonts w:ascii="Times New Roman" w:hAnsi="Times New Roman" w:cs="Times New Roman"/>
+          <w:sz w:val="28"/>
+          <w:lang w:val="en-US"/>
+        </w:rPr>
+      </w:pPr>
+      <w:r>
+        <w:rPr>
+          <w:rFonts w:ascii="Times New Roman" w:hAnsi="Times New Roman" w:cs="Times New Roman"/>
+          <w:sz w:val="28"/>
+        </w:rPr>
+        <w:t xml:space="preserve">Рис. </w:t>
+      </w:r>
+      <w:r>
+        <w:rPr>
+          <w:rFonts w:ascii="Times New Roman" w:hAnsi="Times New Roman" w:cs="Times New Roman"/>
+          <w:sz w:val="28"/>
+          <w:lang w:val="en-US"/>
+        </w:rPr>
+        <w:t>1</w:t>
+      </w:r>
+      <w:r>
+        <w:rPr>
+          <w:rFonts w:ascii="Times New Roman" w:hAnsi="Times New Roman" w:cs="Times New Roman"/>
+          <w:sz w:val="28"/>
+          <w:lang w:val="en-US"/>
+        </w:rPr>
+        <w:t>2.1</w:t>
+      </w:r>
+      <w:r>
+        <w:rPr>
+          <w:rFonts w:ascii="Times New Roman" w:hAnsi="Times New Roman" w:cs="Times New Roman"/>
+          <w:sz w:val="28"/>
+        </w:rPr>
+        <w:t xml:space="preserve"> Зображення</w:t>
+      </w:r>
+      <w:r>
+        <w:rPr>
+          <w:rFonts w:ascii="Times New Roman" w:hAnsi="Times New Roman" w:cs="Times New Roman"/>
+          <w:sz w:val="28"/>
+        </w:rPr>
+        <w:t xml:space="preserve"> </w:t>
+      </w:r>
+      <w:r>
+        <w:rPr>
+          <w:rFonts w:ascii="Times New Roman" w:hAnsi="Times New Roman" w:cs="Times New Roman"/>
+          <w:sz w:val="28"/>
+        </w:rPr>
+        <w:t xml:space="preserve">виконання команди </w:t>
+      </w:r>
+      <w:r>
+        <w:rPr>
+          <w:rFonts w:ascii="Times New Roman" w:hAnsi="Times New Roman" w:cs="Times New Roman"/>
+          <w:sz w:val="28"/>
+          <w:lang w:val="en-US"/>
+        </w:rPr>
+        <w:t>“git add .”</w:t>
+      </w:r>
+    </w:p>
+    <w:p>
+      <w:pPr>
+        <w:jc w:val="center"/>
+        <w:rPr>
+          <w:rFonts w:ascii="Times New Roman" w:hAnsi="Times New Roman" w:cs="Times New Roman"/>
+          <w:sz w:val="28"/>
+          <w:lang w:val="en-US"/>
+        </w:rPr>
+      </w:pPr>
+      <w:r>
+        <w:rPr>
+          <w:rFonts w:ascii="Times New Roman" w:hAnsi="Times New Roman" w:cs="Times New Roman"/>
+          <w:sz w:val="28"/>
+          <w:lang w:val="en-US"/>
+        </w:rPr>
+        <w:drawing>
+          <wp:inline distT="0" distB="0" distL="0" distR="0" wp14:anchorId="6B0969A4" wp14:editId="52A93140">
+            <wp:extent cx="5143500" cy="790575"/>
+            <wp:effectExtent l="0" t="0" r="0" b="9525"/>
+            <wp:docPr id="18" name="Picture 18"/>
+            <wp:cNvGraphicFramePr>
+              <a:graphicFrameLocks xmlns:a="http://schemas.openxmlformats.org/drawingml/2006/main" noChangeAspect="1"/>
+            </wp:cNvGraphicFramePr>
+            <a:graphic xmlns:a="http://schemas.openxmlformats.org/drawingml/2006/main">
+              <a:graphicData uri="http://schemas.openxmlformats.org/drawingml/2006/picture">
+                <pic:pic xmlns:pic="http://schemas.openxmlformats.org/drawingml/2006/picture">
+                  <pic:nvPicPr>
+                    <pic:cNvPr id="1" name=""/>
+                    <pic:cNvPicPr/>
+                  </pic:nvPicPr>
+                  <pic:blipFill rotWithShape="1">
+                    <a:blip r:embed="rId22"/>
+                    <a:srcRect r="10714"/>
+                    <a:stretch/>
+                  </pic:blipFill>
+                  <pic:spPr bwMode="auto">
+                    <a:xfrm>
+                      <a:off x="0" y="0"/>
+                      <a:ext cx="5143500" cy="790575"/>
+                    </a:xfrm>
+                    <a:prstGeom prst="rect">
+                      <a:avLst/>
+                    </a:prstGeom>
+                    <a:ln>
+                      <a:noFill/>
+                    </a:ln>
+                    <a:extLst>
+                      <a:ext uri="{53640926-AAD7-44D8-BBD7-CCE9431645EC}">
+                        <a14:shadowObscured xmlns:a14="http://schemas.microsoft.com/office/drawing/2010/main"/>
+                      </a:ext>
+                    </a:extLst>
+                  </pic:spPr>
+                </pic:pic>
+              </a:graphicData>
+            </a:graphic>
+          </wp:inline>
+        </w:drawing>
+      </w:r>
+    </w:p>
+    <w:p>
+      <w:pPr>
+        <w:jc w:val="center"/>
+        <w:rPr>
+          <w:rFonts w:ascii="Times New Roman" w:hAnsi="Times New Roman" w:cs="Times New Roman"/>
+          <w:sz w:val="28"/>
+          <w:lang w:val="en-US"/>
+        </w:rPr>
+      </w:pPr>
+      <w:r>
+        <w:rPr>
+          <w:rFonts w:ascii="Times New Roman" w:hAnsi="Times New Roman" w:cs="Times New Roman"/>
+          <w:sz w:val="28"/>
+        </w:rPr>
+        <w:t xml:space="preserve">Рис. </w:t>
+      </w:r>
+      <w:r>
+        <w:rPr>
+          <w:rFonts w:ascii="Times New Roman" w:hAnsi="Times New Roman" w:cs="Times New Roman"/>
+          <w:sz w:val="28"/>
+          <w:lang w:val="en-US"/>
+        </w:rPr>
+        <w:t>12.1</w:t>
+      </w:r>
+      <w:r>
+        <w:rPr>
+          <w:rFonts w:ascii="Times New Roman" w:hAnsi="Times New Roman" w:cs="Times New Roman"/>
+          <w:sz w:val="28"/>
+        </w:rPr>
+        <w:t xml:space="preserve"> Зображення</w:t>
+      </w:r>
+      <w:r>
+        <w:rPr>
+          <w:rFonts w:ascii="Times New Roman" w:hAnsi="Times New Roman" w:cs="Times New Roman"/>
+          <w:sz w:val="28"/>
+        </w:rPr>
+        <w:t xml:space="preserve"> виконання команди </w:t>
+      </w:r>
+      <w:r>
+        <w:rPr>
+          <w:rFonts w:ascii="Times New Roman" w:hAnsi="Times New Roman" w:cs="Times New Roman"/>
+          <w:sz w:val="28"/>
+          <w:lang w:val="en-US"/>
+        </w:rPr>
+        <w:t xml:space="preserve">“git </w:t>
+      </w:r>
+      <w:r>
+        <w:rPr>
+          <w:rFonts w:ascii="Times New Roman" w:eastAsia="Times New Roman" w:hAnsi="Times New Roman" w:cs="Times New Roman"/>
+          <w:color w:val="000000" w:themeColor="text1"/>
+          <w:sz w:val="28"/>
+          <w:szCs w:val="28"/>
+          <w:lang w:val="en-US" w:eastAsia="en-GB"/>
+        </w:rPr>
+        <w:t>commit -m “My change”</w:t>
+      </w:r>
+      <w:r>
+        <w:rPr>
+          <w:rFonts w:ascii="Times New Roman" w:hAnsi="Times New Roman" w:cs="Times New Roman"/>
+          <w:sz w:val="28"/>
+          <w:lang w:val="en-US"/>
+        </w:rPr>
+        <w:t>”</w:t>
+      </w:r>
+    </w:p>
+    <w:p>
+      <w:pPr>
+        <w:jc w:val="center"/>
+        <w:rPr>
+          <w:rFonts w:ascii="Times New Roman" w:hAnsi="Times New Roman" w:cs="Times New Roman"/>
+          <w:sz w:val="28"/>
+          <w:lang w:val="en-US"/>
+        </w:rPr>
+      </w:pPr>
+      <w:r>
+        <w:rPr>
+          <w:rFonts w:ascii="Times New Roman" w:hAnsi="Times New Roman" w:cs="Times New Roman"/>
+          <w:sz w:val="28"/>
+          <w:lang w:val="en-US"/>
+        </w:rPr>
+        <w:drawing>
+          <wp:inline distT="0" distB="0" distL="0" distR="0" wp14:anchorId="195CF432" wp14:editId="1E10D7F7">
+            <wp:extent cx="5401429" cy="1905266"/>
+            <wp:effectExtent l="0" t="0" r="8890" b="0"/>
+            <wp:docPr id="19" name="Picture 19"/>
+            <wp:cNvGraphicFramePr>
+              <a:graphicFrameLocks xmlns:a="http://schemas.openxmlformats.org/drawingml/2006/main" noChangeAspect="1"/>
+            </wp:cNvGraphicFramePr>
+            <a:graphic xmlns:a="http://schemas.openxmlformats.org/drawingml/2006/main">
+              <a:graphicData uri="http://schemas.openxmlformats.org/drawingml/2006/picture">
+                <pic:pic xmlns:pic="http://schemas.openxmlformats.org/drawingml/2006/picture">
+                  <pic:nvPicPr>
+                    <pic:cNvPr id="1" name=""/>
+                    <pic:cNvPicPr/>
+                  </pic:nvPicPr>
+                  <pic:blipFill>
+                    <a:blip r:embed="rId23"/>
+                    <a:stretch>
+                      <a:fillRect/>
+                    </a:stretch>
+                  </pic:blipFill>
+                  <pic:spPr>
+                    <a:xfrm>
+                      <a:off x="0" y="0"/>
+                      <a:ext cx="5401429" cy="1905266"/>
+                    </a:xfrm>
+                    <a:prstGeom prst="rect">
+                      <a:avLst/>
+                    </a:prstGeom>
+                  </pic:spPr>
+                </pic:pic>
+              </a:graphicData>
+            </a:graphic>
+          </wp:inline>
+        </w:drawing>
+      </w:r>
+    </w:p>
+    <w:p>
+      <w:pPr>
+        <w:jc w:val="center"/>
+        <w:rPr>
+          <w:rFonts w:ascii="Times New Roman" w:hAnsi="Times New Roman" w:cs="Times New Roman"/>
+          <w:sz w:val="28"/>
+          <w:lang w:val="en-US"/>
+        </w:rPr>
+      </w:pPr>
+      <w:r>
+        <w:rPr>
+          <w:rFonts w:ascii="Times New Roman" w:hAnsi="Times New Roman" w:cs="Times New Roman"/>
+          <w:sz w:val="28"/>
+        </w:rPr>
+        <w:lastRenderedPageBreak/>
+        <w:t xml:space="preserve">Рис. </w:t>
+      </w:r>
+      <w:r>
+        <w:rPr>
+          <w:rFonts w:ascii="Times New Roman" w:hAnsi="Times New Roman" w:cs="Times New Roman"/>
+          <w:sz w:val="28"/>
+          <w:lang w:val="en-US"/>
+        </w:rPr>
+        <w:t>12.1</w:t>
+      </w:r>
+      <w:r>
+        <w:rPr>
+          <w:rFonts w:ascii="Times New Roman" w:hAnsi="Times New Roman" w:cs="Times New Roman"/>
+          <w:sz w:val="28"/>
+        </w:rPr>
+        <w:t xml:space="preserve"> Зображення</w:t>
+      </w:r>
+      <w:r>
+        <w:rPr>
+          <w:rFonts w:ascii="Times New Roman" w:hAnsi="Times New Roman" w:cs="Times New Roman"/>
+          <w:sz w:val="28"/>
+        </w:rPr>
+        <w:t xml:space="preserve"> виконання команди </w:t>
+      </w:r>
+      <w:r>
+        <w:rPr>
+          <w:rFonts w:ascii="Times New Roman" w:hAnsi="Times New Roman" w:cs="Times New Roman"/>
+          <w:sz w:val="28"/>
+          <w:lang w:val="en-US"/>
+        </w:rPr>
+        <w:t xml:space="preserve">“git </w:t>
+      </w:r>
+      <w:r>
+        <w:rPr>
+          <w:rFonts w:ascii="Times New Roman" w:eastAsia="Times New Roman" w:hAnsi="Times New Roman" w:cs="Times New Roman"/>
+          <w:color w:val="000000" w:themeColor="text1"/>
+          <w:sz w:val="28"/>
+          <w:szCs w:val="28"/>
+          <w:lang w:val="en-US" w:eastAsia="en-GB"/>
+        </w:rPr>
+        <w:t>push</w:t>
+      </w:r>
+      <w:r>
+        <w:rPr>
+          <w:rFonts w:ascii="Times New Roman" w:hAnsi="Times New Roman" w:cs="Times New Roman"/>
+          <w:sz w:val="28"/>
+          <w:lang w:val="en-US"/>
+        </w:rPr>
+        <w:t>”</w:t>
+      </w:r>
+    </w:p>
+    <w:p>
+      <w:pPr>
+        <w:jc w:val="center"/>
+        <w:rPr>
+          <w:rFonts w:ascii="Times New Roman" w:hAnsi="Times New Roman" w:cs="Times New Roman"/>
+          <w:sz w:val="28"/>
+          <w:lang w:val="en-US"/>
+        </w:rPr>
+      </w:pPr>
+    </w:p>
+    <w:p>
+      <w:pPr>
+        <w:jc w:val="center"/>
+        <w:rPr>
+          <w:rFonts w:ascii="Times New Roman" w:hAnsi="Times New Roman" w:cs="Times New Roman"/>
+          <w:sz w:val="28"/>
+          <w:lang w:val="en-US"/>
+        </w:rPr>
+      </w:pPr>
+      <w:r>
+        <w:rPr>
+          <w:rFonts w:ascii="Times New Roman" w:hAnsi="Times New Roman" w:cs="Times New Roman"/>
+          <w:sz w:val="28"/>
+        </w:rPr>
+        <w:t xml:space="preserve">Рис. </w:t>
+      </w:r>
+      <w:r>
+        <w:rPr>
+          <w:rFonts w:ascii="Times New Roman" w:hAnsi="Times New Roman" w:cs="Times New Roman"/>
+          <w:sz w:val="28"/>
+          <w:lang w:val="en-US"/>
+        </w:rPr>
+        <w:t>12.1</w:t>
+      </w:r>
+      <w:r>
+        <w:rPr>
+          <w:rFonts w:ascii="Times New Roman" w:hAnsi="Times New Roman" w:cs="Times New Roman"/>
+          <w:sz w:val="28"/>
+        </w:rPr>
+        <w:t xml:space="preserve"> Зображення</w:t>
+      </w:r>
+      <w:r>
+        <w:rPr>
+          <w:rFonts w:ascii="Times New Roman" w:hAnsi="Times New Roman" w:cs="Times New Roman"/>
+          <w:sz w:val="28"/>
+        </w:rPr>
+        <w:t xml:space="preserve"> виконання команди </w:t>
+      </w:r>
+      <w:r>
+        <w:rPr>
+          <w:rFonts w:ascii="Times New Roman" w:hAnsi="Times New Roman" w:cs="Times New Roman"/>
+          <w:sz w:val="28"/>
+          <w:lang w:val="en-US"/>
+        </w:rPr>
+        <w:t xml:space="preserve">“git </w:t>
+      </w:r>
+      <w:r>
+        <w:rPr>
+          <w:rFonts w:ascii="Times New Roman" w:eastAsia="Times New Roman" w:hAnsi="Times New Roman" w:cs="Times New Roman"/>
+          <w:color w:val="000000" w:themeColor="text1"/>
+          <w:sz w:val="28"/>
+          <w:szCs w:val="28"/>
+          <w:lang w:val="en-US" w:eastAsia="en-GB"/>
+        </w:rPr>
+        <w:t>checkout master</w:t>
+      </w:r>
+      <w:r>
+        <w:rPr>
+          <w:rFonts w:ascii="Times New Roman" w:hAnsi="Times New Roman" w:cs="Times New Roman"/>
+          <w:sz w:val="28"/>
+          <w:lang w:val="en-US"/>
+        </w:rPr>
+        <w:t>”</w:t>
+      </w:r>
+    </w:p>
+    <w:p>
+      <w:pPr>
+        <w:jc w:val="center"/>
+        <w:rPr>
+          <w:rFonts w:ascii="Times New Roman" w:hAnsi="Times New Roman" w:cs="Times New Roman"/>
+          <w:sz w:val="28"/>
+          <w:lang w:val="en-US"/>
+        </w:rPr>
+      </w:pPr>
+      <w:r>
+        <w:rPr>
+          <w:rFonts w:ascii="Times New Roman" w:hAnsi="Times New Roman" w:cs="Times New Roman"/>
+          <w:sz w:val="28"/>
+        </w:rPr>
+        <w:t xml:space="preserve">Рис. </w:t>
+      </w:r>
+      <w:r>
+        <w:rPr>
+          <w:rFonts w:ascii="Times New Roman" w:hAnsi="Times New Roman" w:cs="Times New Roman"/>
+          <w:sz w:val="28"/>
+          <w:lang w:val="en-US"/>
+        </w:rPr>
+        <w:t>12.1</w:t>
+      </w:r>
+      <w:r>
+        <w:rPr>
+          <w:rFonts w:ascii="Times New Roman" w:hAnsi="Times New Roman" w:cs="Times New Roman"/>
+          <w:sz w:val="28"/>
+        </w:rPr>
+        <w:t xml:space="preserve"> Зображення</w:t>
+      </w:r>
+      <w:r>
+        <w:rPr>
+          <w:rFonts w:ascii="Times New Roman" w:hAnsi="Times New Roman" w:cs="Times New Roman"/>
+          <w:sz w:val="28"/>
+        </w:rPr>
+        <w:t xml:space="preserve"> виконання команди </w:t>
+      </w:r>
+      <w:r>
+        <w:rPr>
+          <w:rFonts w:ascii="Times New Roman" w:hAnsi="Times New Roman" w:cs="Times New Roman"/>
+          <w:sz w:val="28"/>
+          <w:lang w:val="en-US"/>
+        </w:rPr>
+        <w:t xml:space="preserve">“git </w:t>
+      </w:r>
+      <w:r>
+        <w:rPr>
+          <w:rFonts w:ascii="Times New Roman" w:eastAsia="Times New Roman" w:hAnsi="Times New Roman" w:cs="Times New Roman"/>
+          <w:color w:val="000000" w:themeColor="text1"/>
+          <w:sz w:val="28"/>
+          <w:szCs w:val="28"/>
+          <w:lang w:val="en-US" w:eastAsia="en-GB"/>
+        </w:rPr>
+        <w:t>merge dev</w:t>
+      </w:r>
+      <w:r>
+        <w:rPr>
+          <w:rFonts w:ascii="Times New Roman" w:hAnsi="Times New Roman" w:cs="Times New Roman"/>
+          <w:sz w:val="28"/>
+          <w:lang w:val="en-US"/>
+        </w:rPr>
+        <w:t>”</w:t>
+      </w:r>
+    </w:p>
+    <w:p>
+      <w:pPr>
+        <w:spacing w:line="240" w:lineRule="auto"/>
+        <w:jc w:val="center"/>
         <w:rPr>
           <w:rFonts w:ascii="Times New Roman" w:hAnsi="Times New Roman" w:cs="Times New Roman"/>
           <w:sz w:val="28"/>
@@ -4673,27 +3183,7 @@
           <w:szCs w:val="24"/>
           <w:lang w:eastAsia="uk-UA"/>
         </w:rPr>
-        <w:t xml:space="preserve">підготував середовище та </w:t>
-      </w:r>
-      <w:proofErr w:type="spellStart"/>
-      <w:r>
-        <w:rPr>
-          <w:rFonts w:ascii="Times New Roman" w:eastAsia="Times New Roman" w:hAnsi="Times New Roman" w:cs="Times New Roman"/>
-          <w:sz w:val="28"/>
-          <w:szCs w:val="24"/>
-          <w:lang w:eastAsia="uk-UA"/>
-        </w:rPr>
-        <w:t>обʼєкт</w:t>
-      </w:r>
-      <w:proofErr w:type="spellEnd"/>
-      <w:r>
-        <w:rPr>
-          <w:rFonts w:ascii="Times New Roman" w:eastAsia="Times New Roman" w:hAnsi="Times New Roman" w:cs="Times New Roman"/>
-          <w:sz w:val="28"/>
-          <w:szCs w:val="24"/>
-          <w:lang w:eastAsia="uk-UA"/>
-        </w:rPr>
-        <w:t xml:space="preserve"> опрацювання</w:t>
+        <w:t>підготував середовище та обʼєкт опрацювання</w:t>
       </w:r>
       <w:r>
         <w:rPr>
@@ -4732,7 +3222,6 @@
         </w:rPr>
         <w:t xml:space="preserve">). Основною метою було створення необхідних умов для ефективної роботи з інструментами </w:t>
       </w:r>
-      <w:proofErr w:type="spellStart"/>
       <w:r>
         <w:rPr>
           <w:rFonts w:ascii="Times New Roman" w:hAnsi="Times New Roman" w:cs="Times New Roman"/>
@@ -4741,7 +3230,6 @@
         </w:rPr>
         <w:t>DevOps</w:t>
       </w:r>
-      <w:proofErr w:type="spellEnd"/>
       <w:r>
         <w:rPr>
           <w:rFonts w:ascii="Times New Roman" w:hAnsi="Times New Roman" w:cs="Times New Roman"/>
@@ -5452,7 +3940,7 @@
   <w:style w:type="paragraph" w:default="1" w:styleId="Normal">
     <w:name w:val="Normal"/>
     <w:qFormat/>
-    <w:rsid w:val="001F64C0"/>
+    <w:rsid w:val="00B80055"/>
     <w:rPr>
       <w:lang w:val="uk-UA"/>
     </w:rPr>
